--- a/assets/pdf/cv_with_homeendorser.docx
+++ b/assets/pdf/cv_with_homeendorser.docx
@@ -1,6 +1,6 @@
 
 <file path=word/document.xml><?xml version="1.0" encoding="utf-8"?>
-<w:document xmlns:wpc="http://schemas.microsoft.com/office/word/2010/wordprocessingCanvas" xmlns:cx="http://schemas.microsoft.com/office/drawing/2014/chartex" xmlns:cx1="http://schemas.microsoft.com/office/drawing/2015/9/8/chartex" xmlns:cx2="http://schemas.microsoft.com/office/drawing/2015/10/21/chartex" xmlns:cx3="http://schemas.microsoft.com/office/drawing/2016/5/9/chartex" xmlns:cx4="http://schemas.microsoft.com/office/drawing/2016/5/10/chartex" xmlns:cx5="http://schemas.microsoft.com/office/drawing/2016/5/11/chartex" xmlns:cx6="http://schemas.microsoft.com/office/drawing/2016/5/12/chartex" xmlns:cx7="http://schemas.microsoft.com/office/drawing/2016/5/13/chartex" xmlns:cx8="http://schemas.microsoft.com/office/drawing/2016/5/14/chartex" xmlns:mc="http://schemas.openxmlformats.org/markup-compatibility/2006" xmlns:aink="http://schemas.microsoft.com/office/drawing/2016/ink" xmlns:am3d="http://schemas.microsoft.com/office/drawing/2017/model3d" xmlns:o="urn:schemas-microsoft-com:office:office" xmlns:r="http://schemas.openxmlformats.org/officeDocument/2006/relationships" xmlns:m="http://schemas.openxmlformats.org/officeDocument/2006/math" xmlns:v="urn:schemas-microsoft-com:vml" xmlns:wp14="http://schemas.microsoft.com/office/word/2010/wordprocessingDrawing" xmlns:wp="http://schemas.openxmlformats.org/drawingml/2006/wordprocessingDrawing" xmlns:w10="urn:schemas-microsoft-com:office:word" xmlns:w="http://schemas.openxmlformats.org/wordprocessingml/2006/main" xmlns:w14="http://schemas.microsoft.com/office/word/2010/wordml" xmlns:w15="http://schemas.microsoft.com/office/word/2012/wordml" xmlns:w16cex="http://schemas.microsoft.com/office/word/2018/wordml/cex" xmlns:w16cid="http://schemas.microsoft.com/office/word/2016/wordml/cid" xmlns:w16="http://schemas.microsoft.com/office/word/2018/wordml" xmlns:w16sdtdh="http://schemas.microsoft.com/office/word/2020/wordml/sdtdatahash" xmlns:w16se="http://schemas.microsoft.com/office/word/2015/wordml/symex" xmlns:wpg="http://schemas.microsoft.com/office/word/2010/wordprocessingGroup" xmlns:wpi="http://schemas.microsoft.com/office/word/2010/wordprocessingInk" xmlns:wne="http://schemas.microsoft.com/office/word/2006/wordml" xmlns:wps="http://schemas.microsoft.com/office/word/2010/wordprocessingShape" mc:Ignorable="w14 w15 w16se w16cid w16 w16cex w16sdtdh wp14">
+<w:document xmlns:wpc="http://schemas.microsoft.com/office/word/2010/wordprocessingCanvas" xmlns:cx="http://schemas.microsoft.com/office/drawing/2014/chartex" xmlns:cx1="http://schemas.microsoft.com/office/drawing/2015/9/8/chartex" xmlns:cx2="http://schemas.microsoft.com/office/drawing/2015/10/21/chartex" xmlns:cx3="http://schemas.microsoft.com/office/drawing/2016/5/9/chartex" xmlns:cx4="http://schemas.microsoft.com/office/drawing/2016/5/10/chartex" xmlns:cx5="http://schemas.microsoft.com/office/drawing/2016/5/11/chartex" xmlns:cx6="http://schemas.microsoft.com/office/drawing/2016/5/12/chartex" xmlns:cx7="http://schemas.microsoft.com/office/drawing/2016/5/13/chartex" xmlns:cx8="http://schemas.microsoft.com/office/drawing/2016/5/14/chartex" xmlns:mc="http://schemas.openxmlformats.org/markup-compatibility/2006" xmlns:aink="http://schemas.microsoft.com/office/drawing/2016/ink" xmlns:am3d="http://schemas.microsoft.com/office/drawing/2017/model3d" xmlns:o="urn:schemas-microsoft-com:office:office" xmlns:oel="http://schemas.microsoft.com/office/2019/extlst" xmlns:r="http://schemas.openxmlformats.org/officeDocument/2006/relationships" xmlns:m="http://schemas.openxmlformats.org/officeDocument/2006/math" xmlns:v="urn:schemas-microsoft-com:vml" xmlns:wp14="http://schemas.microsoft.com/office/word/2010/wordprocessingDrawing" xmlns:wp="http://schemas.openxmlformats.org/drawingml/2006/wordprocessingDrawing" xmlns:w10="urn:schemas-microsoft-com:office:word" xmlns:w="http://schemas.openxmlformats.org/wordprocessingml/2006/main" xmlns:w14="http://schemas.microsoft.com/office/word/2010/wordml" xmlns:w15="http://schemas.microsoft.com/office/word/2012/wordml" xmlns:w16cex="http://schemas.microsoft.com/office/word/2018/wordml/cex" xmlns:w16cid="http://schemas.microsoft.com/office/word/2016/wordml/cid" xmlns:w16="http://schemas.microsoft.com/office/word/2018/wordml" xmlns:w16sdtdh="http://schemas.microsoft.com/office/word/2020/wordml/sdtdatahash" xmlns:w16se="http://schemas.microsoft.com/office/word/2015/wordml/symex" xmlns:wpg="http://schemas.microsoft.com/office/word/2010/wordprocessingGroup" xmlns:wpi="http://schemas.microsoft.com/office/word/2010/wordprocessingInk" xmlns:wne="http://schemas.microsoft.com/office/word/2006/wordml" xmlns:wps="http://schemas.microsoft.com/office/word/2010/wordprocessingShape" mc:Ignorable="w14 w15 w16se w16cid w16 w16cex w16sdtdh wp14">
   <w:body>
     <w:p>
       <w:pPr>
@@ -250,25 +250,7 @@
           <w:sz w:val="22"/>
           <w:szCs w:val="21"/>
         </w:rPr>
-        <w:t xml:space="preserve"> modern operating systems </w:t>
-      </w:r>
-      <w:proofErr w:type="spellStart"/>
-      <w:r>
-        <w:rPr>
-          <w:rFonts w:ascii="Times New Roman" w:hAnsi="Times New Roman" w:cs="Times New Roman"/>
-          <w:sz w:val="22"/>
-          <w:szCs w:val="21"/>
-        </w:rPr>
-        <w:t>as</w:t>
-      </w:r>
-      <w:proofErr w:type="spellEnd"/>
-      <w:r>
-        <w:rPr>
-          <w:rFonts w:ascii="Times New Roman" w:hAnsi="Times New Roman" w:cs="Times New Roman"/>
-          <w:sz w:val="22"/>
-          <w:szCs w:val="21"/>
-        </w:rPr>
-        <w:t xml:space="preserve"> well as designing</w:t>
+        <w:t xml:space="preserve"> modern operating systems as well as designing</w:t>
       </w:r>
       <w:r>
         <w:rPr>
@@ -308,7 +290,55 @@
           <w:sz w:val="22"/>
           <w:szCs w:val="21"/>
         </w:rPr>
-        <w:t xml:space="preserve"> I work at the </w:t>
+        <w:t xml:space="preserve"> </w:t>
+      </w:r>
+      <w:r>
+        <w:rPr>
+          <w:rFonts w:ascii="Times New Roman" w:hAnsi="Times New Roman" w:cs="Times New Roman"/>
+          <w:sz w:val="22"/>
+          <w:szCs w:val="21"/>
+        </w:rPr>
+        <w:t xml:space="preserve">Currently, I am working as a Security and Privacy Intern at IBM research. For my PhD, </w:t>
+      </w:r>
+      <w:r>
+        <w:rPr>
+          <w:rFonts w:ascii="Times New Roman" w:hAnsi="Times New Roman" w:cs="Times New Roman"/>
+          <w:sz w:val="22"/>
+          <w:szCs w:val="21"/>
+        </w:rPr>
+        <w:t>I</w:t>
+      </w:r>
+      <w:r>
+        <w:rPr>
+          <w:rFonts w:ascii="Times New Roman" w:hAnsi="Times New Roman" w:cs="Times New Roman"/>
+          <w:sz w:val="22"/>
+          <w:szCs w:val="21"/>
+        </w:rPr>
+        <w:t xml:space="preserve"> am</w:t>
+      </w:r>
+      <w:r>
+        <w:rPr>
+          <w:rFonts w:ascii="Times New Roman" w:hAnsi="Times New Roman" w:cs="Times New Roman"/>
+          <w:sz w:val="22"/>
+          <w:szCs w:val="21"/>
+        </w:rPr>
+        <w:t xml:space="preserve"> work</w:t>
+      </w:r>
+      <w:r>
+        <w:rPr>
+          <w:rFonts w:ascii="Times New Roman" w:hAnsi="Times New Roman" w:cs="Times New Roman"/>
+          <w:sz w:val="22"/>
+          <w:szCs w:val="21"/>
+        </w:rPr>
+        <w:t>ing</w:t>
+      </w:r>
+      <w:r>
+        <w:rPr>
+          <w:rFonts w:ascii="Times New Roman" w:hAnsi="Times New Roman" w:cs="Times New Roman"/>
+          <w:sz w:val="22"/>
+          <w:szCs w:val="21"/>
+        </w:rPr>
+        <w:t xml:space="preserve"> at the </w:t>
       </w:r>
       <w:hyperlink r:id="rId8" w:history="1">
         <w:r>
@@ -328,6 +358,14 @@
           <w:szCs w:val="21"/>
         </w:rPr>
         <w:t xml:space="preserve"> at William &amp; Mary</w:t>
+      </w:r>
+      <w:r>
+        <w:rPr>
+          <w:rFonts w:ascii="Times New Roman" w:hAnsi="Times New Roman" w:cs="Times New Roman"/>
+          <w:sz w:val="22"/>
+          <w:szCs w:val="21"/>
+        </w:rPr>
+        <w:t xml:space="preserve"> under the supervision of Dr. Nadkarni</w:t>
       </w:r>
       <w:r>
         <w:rPr>
@@ -1087,20 +1125,8 @@
           <w:sz w:val="22"/>
           <w:szCs w:val="21"/>
         </w:rPr>
-        <w:t xml:space="preserve">ushal </w:t>
-      </w:r>
-      <w:proofErr w:type="spellStart"/>
-      <w:r>
-        <w:rPr>
-          <w:rFonts w:ascii="Times New Roman" w:hAnsi="Times New Roman" w:cs="Times New Roman"/>
-          <w:b/>
-          <w:bCs/>
-          <w:sz w:val="22"/>
-          <w:szCs w:val="21"/>
-        </w:rPr>
-        <w:t>Kafle</w:t>
-      </w:r>
-      <w:proofErr w:type="spellEnd"/>
+        <w:t>ushal Kafle</w:t>
+      </w:r>
       <w:r>
         <w:rPr>
           <w:rFonts w:ascii="Times New Roman" w:hAnsi="Times New Roman" w:cs="Times New Roman"/>
@@ -1349,20 +1375,8 @@
           <w:sz w:val="22"/>
           <w:szCs w:val="21"/>
         </w:rPr>
-        <w:t xml:space="preserve">Kaushal </w:t>
-      </w:r>
-      <w:proofErr w:type="spellStart"/>
-      <w:r>
-        <w:rPr>
-          <w:rFonts w:ascii="Times New Roman" w:hAnsi="Times New Roman" w:cs="Times New Roman"/>
-          <w:b/>
-          <w:bCs/>
-          <w:sz w:val="22"/>
-          <w:szCs w:val="21"/>
-        </w:rPr>
-        <w:t>Kafle</w:t>
-      </w:r>
-      <w:proofErr w:type="spellEnd"/>
+        <w:t>Kaushal Kafle</w:t>
+      </w:r>
       <w:r>
         <w:rPr>
           <w:rFonts w:ascii="Times New Roman" w:hAnsi="Times New Roman" w:cs="Times New Roman"/>
@@ -1688,20 +1702,8 @@
           <w:sz w:val="22"/>
           <w:szCs w:val="21"/>
         </w:rPr>
-        <w:t xml:space="preserve">ushal </w:t>
-      </w:r>
-      <w:proofErr w:type="spellStart"/>
-      <w:r>
-        <w:rPr>
-          <w:rFonts w:ascii="Times New Roman" w:hAnsi="Times New Roman" w:cs="Times New Roman"/>
-          <w:b/>
-          <w:bCs/>
-          <w:sz w:val="22"/>
-          <w:szCs w:val="21"/>
-        </w:rPr>
-        <w:t>Kafle</w:t>
-      </w:r>
-      <w:proofErr w:type="spellEnd"/>
+        <w:t>ushal Kafle</w:t>
+      </w:r>
       <w:r>
         <w:rPr>
           <w:rFonts w:ascii="Times New Roman" w:hAnsi="Times New Roman" w:cs="Times New Roman"/>
@@ -2038,33 +2040,22 @@
       <w:pPr>
         <w:ind w:left="-630" w:right="-1060"/>
         <w:rPr>
-          <w:rFonts w:ascii="Times New Roman" w:hAnsi="Times New Roman" w:cs="Times New Roman"/>
-          <w:sz w:val="22"/>
-          <w:szCs w:val="21"/>
-        </w:rPr>
-      </w:pPr>
-      <w:r>
-        <w:rPr>
-          <w:rFonts w:ascii="Times New Roman" w:hAnsi="Times New Roman" w:cs="Times New Roman"/>
-          <w:b/>
-          <w:bCs/>
-          <w:sz w:val="22"/>
-          <w:szCs w:val="21"/>
-        </w:rPr>
-        <w:t xml:space="preserve">Kaushal </w:t>
-      </w:r>
-      <w:proofErr w:type="spellStart"/>
-      <w:r>
-        <w:rPr>
-          <w:rFonts w:ascii="Times New Roman" w:hAnsi="Times New Roman" w:cs="Times New Roman"/>
-          <w:b/>
-          <w:bCs/>
-          <w:sz w:val="22"/>
-          <w:szCs w:val="21"/>
-        </w:rPr>
-        <w:t>Kafle</w:t>
-      </w:r>
-      <w:proofErr w:type="spellEnd"/>
+          <w:rStyle w:val="Hyperlink"/>
+          <w:rFonts w:ascii="Times New Roman" w:hAnsi="Times New Roman" w:cs="Times New Roman"/>
+          <w:sz w:val="22"/>
+          <w:szCs w:val="21"/>
+        </w:rPr>
+      </w:pPr>
+      <w:r>
+        <w:rPr>
+          <w:rFonts w:ascii="Times New Roman" w:hAnsi="Times New Roman" w:cs="Times New Roman"/>
+          <w:b/>
+          <w:bCs/>
+          <w:sz w:val="22"/>
+          <w:szCs w:val="21"/>
+        </w:rPr>
+        <w:t>Kaushal Kafle</w:t>
+      </w:r>
       <w:r>
         <w:rPr>
           <w:rFonts w:ascii="Times New Roman" w:hAnsi="Times New Roman" w:cs="Times New Roman"/>
@@ -2191,6 +2182,134 @@
       <w:pPr>
         <w:ind w:left="-630" w:right="-1060"/>
         <w:rPr>
+          <w:rFonts w:ascii="Times New Roman" w:hAnsi="Times New Roman" w:cs="Times New Roman"/>
+          <w:sz w:val="22"/>
+          <w:szCs w:val="21"/>
+        </w:rPr>
+      </w:pPr>
+      <w:r>
+        <w:rPr>
+          <w:rFonts w:ascii="Times New Roman" w:hAnsi="Times New Roman" w:cs="Times New Roman"/>
+          <w:sz w:val="22"/>
+          <w:szCs w:val="21"/>
+        </w:rPr>
+        <w:t xml:space="preserve">Sunil </w:t>
+      </w:r>
+      <w:proofErr w:type="spellStart"/>
+      <w:r>
+        <w:rPr>
+          <w:rFonts w:ascii="Times New Roman" w:hAnsi="Times New Roman" w:cs="Times New Roman"/>
+          <w:sz w:val="22"/>
+          <w:szCs w:val="21"/>
+        </w:rPr>
+        <w:t>Manandhar</w:t>
+      </w:r>
+      <w:proofErr w:type="spellEnd"/>
+      <w:r>
+        <w:rPr>
+          <w:rFonts w:ascii="Times New Roman" w:hAnsi="Times New Roman" w:cs="Times New Roman"/>
+          <w:sz w:val="22"/>
+          <w:szCs w:val="21"/>
+        </w:rPr>
+        <w:t xml:space="preserve">, </w:t>
+      </w:r>
+      <w:r>
+        <w:rPr>
+          <w:rFonts w:ascii="Times New Roman" w:hAnsi="Times New Roman" w:cs="Times New Roman"/>
+          <w:b/>
+          <w:bCs/>
+          <w:sz w:val="22"/>
+          <w:szCs w:val="21"/>
+        </w:rPr>
+        <w:t>Kaushal Kafle</w:t>
+      </w:r>
+      <w:r>
+        <w:rPr>
+          <w:rFonts w:ascii="Times New Roman" w:hAnsi="Times New Roman" w:cs="Times New Roman"/>
+          <w:sz w:val="22"/>
+          <w:szCs w:val="21"/>
+        </w:rPr>
+        <w:t xml:space="preserve">, Benjamin </w:t>
+      </w:r>
+      <w:proofErr w:type="spellStart"/>
+      <w:r>
+        <w:rPr>
+          <w:rFonts w:ascii="Times New Roman" w:hAnsi="Times New Roman" w:cs="Times New Roman"/>
+          <w:sz w:val="22"/>
+          <w:szCs w:val="21"/>
+        </w:rPr>
+        <w:t>Andow</w:t>
+      </w:r>
+      <w:proofErr w:type="spellEnd"/>
+      <w:r>
+        <w:rPr>
+          <w:rFonts w:ascii="Times New Roman" w:hAnsi="Times New Roman" w:cs="Times New Roman"/>
+          <w:sz w:val="22"/>
+          <w:szCs w:val="21"/>
+        </w:rPr>
+        <w:t xml:space="preserve">, Kapil Singh, and </w:t>
+      </w:r>
+      <w:proofErr w:type="spellStart"/>
+      <w:r>
+        <w:rPr>
+          <w:rFonts w:ascii="Times New Roman" w:hAnsi="Times New Roman" w:cs="Times New Roman"/>
+          <w:sz w:val="22"/>
+          <w:szCs w:val="21"/>
+        </w:rPr>
+        <w:t>Adwait</w:t>
+      </w:r>
+      <w:proofErr w:type="spellEnd"/>
+      <w:r>
+        <w:rPr>
+          <w:rFonts w:ascii="Times New Roman" w:hAnsi="Times New Roman" w:cs="Times New Roman"/>
+          <w:sz w:val="22"/>
+          <w:szCs w:val="21"/>
+        </w:rPr>
+        <w:t xml:space="preserve"> Nadkarni, “Smart Home Privacy Policies Demystified: A Study of Availability, Content, and Coverage”. In </w:t>
+      </w:r>
+      <w:r>
+        <w:rPr>
+          <w:rFonts w:ascii="Times New Roman" w:hAnsi="Times New Roman" w:cs="Times New Roman"/>
+          <w:i/>
+          <w:iCs/>
+          <w:sz w:val="22"/>
+          <w:szCs w:val="21"/>
+        </w:rPr>
+        <w:t>Proceedings of the 31st USENIX Security Symposium (USENIX)</w:t>
+      </w:r>
+      <w:r>
+        <w:rPr>
+          <w:rFonts w:ascii="Times New Roman" w:hAnsi="Times New Roman" w:cs="Times New Roman"/>
+          <w:sz w:val="22"/>
+          <w:szCs w:val="21"/>
+        </w:rPr>
+        <w:t xml:space="preserve">, Boston, MA, USA, 2022. </w:t>
+      </w:r>
+      <w:r>
+        <w:rPr>
+          <w:rFonts w:ascii="Times New Roman" w:hAnsi="Times New Roman" w:cs="Times New Roman"/>
+          <w:i/>
+          <w:iCs/>
+          <w:sz w:val="22"/>
+          <w:szCs w:val="21"/>
+        </w:rPr>
+        <w:t>To appear.</w:t>
+      </w:r>
+    </w:p>
+    <w:p>
+      <w:pPr>
+        <w:ind w:left="-630" w:right="-1060"/>
+        <w:rPr>
+          <w:rFonts w:ascii="Times New Roman" w:hAnsi="Times New Roman" w:cs="Times New Roman"/>
+          <w:sz w:val="22"/>
+          <w:szCs w:val="21"/>
+        </w:rPr>
+      </w:pPr>
+    </w:p>
+    <w:p>
+      <w:pPr>
+        <w:ind w:left="-630" w:right="-1060"/>
+        <w:rPr>
           <w:rStyle w:val="Hyperlink"/>
           <w:rFonts w:ascii="Times New Roman" w:hAnsi="Times New Roman" w:cs="Times New Roman"/>
           <w:sz w:val="22"/>
@@ -2231,20 +2350,8 @@
           <w:sz w:val="22"/>
           <w:szCs w:val="21"/>
         </w:rPr>
-        <w:t xml:space="preserve">Kaushal </w:t>
-      </w:r>
-      <w:proofErr w:type="spellStart"/>
-      <w:r>
-        <w:rPr>
-          <w:rFonts w:ascii="Times New Roman" w:hAnsi="Times New Roman" w:cs="Times New Roman"/>
-          <w:b/>
-          <w:bCs/>
-          <w:sz w:val="22"/>
-          <w:szCs w:val="21"/>
-        </w:rPr>
-        <w:t>Kafle</w:t>
-      </w:r>
-      <w:proofErr w:type="spellEnd"/>
+        <w:t>Kaushal Kafle</w:t>
+      </w:r>
       <w:r>
         <w:rPr>
           <w:rFonts w:ascii="Times New Roman" w:hAnsi="Times New Roman" w:cs="Times New Roman"/>
@@ -2396,20 +2503,8 @@
           <w:sz w:val="22"/>
           <w:szCs w:val="21"/>
         </w:rPr>
-        <w:t xml:space="preserve">Kaushal </w:t>
-      </w:r>
-      <w:proofErr w:type="spellStart"/>
-      <w:r>
-        <w:rPr>
-          <w:rFonts w:ascii="Times New Roman" w:hAnsi="Times New Roman" w:cs="Times New Roman"/>
-          <w:b/>
-          <w:bCs/>
-          <w:sz w:val="22"/>
-          <w:szCs w:val="21"/>
-        </w:rPr>
-        <w:t>Kafle</w:t>
-      </w:r>
-      <w:proofErr w:type="spellEnd"/>
+        <w:t>Kaushal Kafle</w:t>
+      </w:r>
       <w:r>
         <w:rPr>
           <w:rFonts w:ascii="Times New Roman" w:hAnsi="Times New Roman" w:cs="Times New Roman"/>
@@ -2541,6 +2636,7 @@
           <w:sz w:val="22"/>
           <w:szCs w:val="21"/>
         </w:rPr>
+        <w:lastRenderedPageBreak/>
         <w:t xml:space="preserve">Sunil </w:t>
       </w:r>
       <w:proofErr w:type="spellStart"/>
@@ -2569,20 +2665,8 @@
           <w:sz w:val="22"/>
           <w:szCs w:val="21"/>
         </w:rPr>
-        <w:t xml:space="preserve">Kaushal </w:t>
-      </w:r>
-      <w:proofErr w:type="spellStart"/>
-      <w:r>
-        <w:rPr>
-          <w:rFonts w:ascii="Times New Roman" w:hAnsi="Times New Roman" w:cs="Times New Roman"/>
-          <w:b/>
-          <w:bCs/>
-          <w:sz w:val="22"/>
-          <w:szCs w:val="21"/>
-        </w:rPr>
-        <w:t>Kafle</w:t>
-      </w:r>
-      <w:proofErr w:type="spellEnd"/>
+        <w:t>Kaushal Kafle</w:t>
+      </w:r>
       <w:r>
         <w:rPr>
           <w:rFonts w:ascii="Times New Roman" w:hAnsi="Times New Roman" w:cs="Times New Roman"/>
@@ -2758,7 +2842,6 @@
           <w:sz w:val="22"/>
           <w:szCs w:val="21"/>
         </w:rPr>
-        <w:lastRenderedPageBreak/>
         <w:t>Amit Seal Ami, N</w:t>
       </w:r>
       <w:r>
@@ -2785,20 +2868,8 @@
           <w:sz w:val="22"/>
           <w:szCs w:val="21"/>
         </w:rPr>
-        <w:t xml:space="preserve">Kaushal </w:t>
-      </w:r>
-      <w:proofErr w:type="spellStart"/>
-      <w:r>
-        <w:rPr>
-          <w:rFonts w:ascii="Times New Roman" w:hAnsi="Times New Roman" w:cs="Times New Roman"/>
-          <w:b/>
-          <w:bCs/>
-          <w:sz w:val="22"/>
-          <w:szCs w:val="21"/>
-        </w:rPr>
-        <w:t>Kafle</w:t>
-      </w:r>
-      <w:proofErr w:type="spellEnd"/>
+        <w:t>Kaushal Kafle</w:t>
+      </w:r>
       <w:r>
         <w:rPr>
           <w:rFonts w:ascii="Times New Roman" w:hAnsi="Times New Roman" w:cs="Times New Roman"/>
@@ -3106,6 +3177,361 @@
     <w:p>
       <w:pPr>
         <w:ind w:right="-1060"/>
+        <w:rPr>
+          <w:rFonts w:ascii="Times New Roman" w:hAnsi="Times New Roman" w:cs="Times New Roman"/>
+          <w:b/>
+          <w:sz w:val="22"/>
+          <w:szCs w:val="21"/>
+        </w:rPr>
+      </w:pPr>
+    </w:p>
+    <w:p>
+      <w:pPr>
+        <w:ind w:left="-630" w:right="-1060"/>
+        <w:rPr>
+          <w:rFonts w:ascii="Times New Roman" w:hAnsi="Times New Roman" w:cs="Times New Roman"/>
+          <w:bCs/>
+          <w:i/>
+          <w:iCs/>
+          <w:sz w:val="22"/>
+          <w:szCs w:val="21"/>
+        </w:rPr>
+      </w:pPr>
+      <w:r>
+        <w:rPr>
+          <w:rFonts w:ascii="Times New Roman" w:hAnsi="Times New Roman" w:cs="Times New Roman"/>
+          <w:b/>
+          <w:noProof/>
+        </w:rPr>
+        <mc:AlternateContent>
+          <mc:Choice Requires="wps">
+            <w:drawing>
+              <wp:anchor distT="0" distB="0" distL="114300" distR="114300" simplePos="0" relativeHeight="251686912" behindDoc="0" locked="0" layoutInCell="1" allowOverlap="1" wp14:anchorId="1F64A63D" wp14:editId="734A2CE7">
+                <wp:simplePos x="0" y="0"/>
+                <wp:positionH relativeFrom="column">
+                  <wp:posOffset>-390769</wp:posOffset>
+                </wp:positionH>
+                <wp:positionV relativeFrom="paragraph">
+                  <wp:posOffset>170473</wp:posOffset>
+                </wp:positionV>
+                <wp:extent cx="6283569" cy="0"/>
+                <wp:effectExtent l="0" t="0" r="0" b="12700"/>
+                <wp:wrapNone/>
+                <wp:docPr id="11" name="Straight Connector 11"/>
+                <wp:cNvGraphicFramePr/>
+                <a:graphic xmlns:a="http://schemas.openxmlformats.org/drawingml/2006/main">
+                  <a:graphicData uri="http://schemas.microsoft.com/office/word/2010/wordprocessingShape">
+                    <wps:wsp>
+                      <wps:cNvCnPr/>
+                      <wps:spPr>
+                        <a:xfrm>
+                          <a:off x="0" y="0"/>
+                          <a:ext cx="6283569" cy="0"/>
+                        </a:xfrm>
+                        <a:prstGeom prst="line">
+                          <a:avLst/>
+                        </a:prstGeom>
+                        <a:ln>
+                          <a:solidFill>
+                            <a:schemeClr val="tx1"/>
+                          </a:solidFill>
+                          <a:prstDash val="lgDash"/>
+                        </a:ln>
+                      </wps:spPr>
+                      <wps:style>
+                        <a:lnRef idx="1">
+                          <a:schemeClr val="accent1"/>
+                        </a:lnRef>
+                        <a:fillRef idx="0">
+                          <a:schemeClr val="accent1"/>
+                        </a:fillRef>
+                        <a:effectRef idx="0">
+                          <a:schemeClr val="accent1"/>
+                        </a:effectRef>
+                        <a:fontRef idx="minor">
+                          <a:schemeClr val="tx1"/>
+                        </a:fontRef>
+                      </wps:style>
+                      <wps:bodyPr/>
+                    </wps:wsp>
+                  </a:graphicData>
+                </a:graphic>
+                <wp14:sizeRelH relativeFrom="margin">
+                  <wp14:pctWidth>0</wp14:pctWidth>
+                </wp14:sizeRelH>
+              </wp:anchor>
+            </w:drawing>
+          </mc:Choice>
+          <mc:Fallback>
+            <w:pict>
+              <v:line w14:anchorId="7AA9805B" id="Straight Connector 11" o:spid="_x0000_s1026" style="position:absolute;z-index:251686912;visibility:visible;mso-wrap-style:square;mso-width-percent:0;mso-wrap-distance-left:9pt;mso-wrap-distance-top:0;mso-wrap-distance-right:9pt;mso-wrap-distance-bottom:0;mso-position-horizontal:absolute;mso-position-horizontal-relative:text;mso-position-vertical:absolute;mso-position-vertical-relative:text;mso-width-percent:0;mso-width-relative:margin" from="-30.75pt,13.4pt" to="464pt,13.4pt" o:gfxdata="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" strokecolor="black [3213]" strokeweight=".5pt">
+                <v:stroke dashstyle="longDash" joinstyle="miter"/>
+              </v:line>
+            </w:pict>
+          </mc:Fallback>
+        </mc:AlternateContent>
+      </w:r>
+      <w:r>
+        <w:rPr>
+          <w:rFonts w:ascii="Times New Roman" w:hAnsi="Times New Roman" w:cs="Times New Roman"/>
+          <w:b/>
+          <w:sz w:val="22"/>
+          <w:szCs w:val="21"/>
+        </w:rPr>
+        <w:t>Security and Privacy Graduate Intern, IBM Research</w:t>
+      </w:r>
+      <w:r>
+        <w:rPr>
+          <w:rFonts w:ascii="Times New Roman" w:hAnsi="Times New Roman" w:cs="Times New Roman"/>
+          <w:b/>
+          <w:sz w:val="22"/>
+          <w:szCs w:val="21"/>
+        </w:rPr>
+        <w:tab/>
+      </w:r>
+      <w:r>
+        <w:rPr>
+          <w:rFonts w:ascii="Times New Roman" w:hAnsi="Times New Roman" w:cs="Times New Roman"/>
+          <w:b/>
+          <w:sz w:val="22"/>
+          <w:szCs w:val="21"/>
+        </w:rPr>
+        <w:tab/>
+      </w:r>
+      <w:r>
+        <w:rPr>
+          <w:rFonts w:ascii="Times New Roman" w:hAnsi="Times New Roman" w:cs="Times New Roman"/>
+          <w:b/>
+          <w:sz w:val="22"/>
+          <w:szCs w:val="21"/>
+        </w:rPr>
+        <w:tab/>
+      </w:r>
+      <w:r>
+        <w:rPr>
+          <w:rFonts w:ascii="Times New Roman" w:hAnsi="Times New Roman" w:cs="Times New Roman"/>
+          <w:b/>
+          <w:sz w:val="22"/>
+          <w:szCs w:val="21"/>
+        </w:rPr>
+        <w:tab/>
+      </w:r>
+      <w:r>
+        <w:rPr>
+          <w:rFonts w:ascii="Times New Roman" w:hAnsi="Times New Roman" w:cs="Times New Roman"/>
+          <w:bCs/>
+          <w:i/>
+          <w:iCs/>
+          <w:sz w:val="22"/>
+          <w:szCs w:val="21"/>
+        </w:rPr>
+        <w:t>May 2022</w:t>
+      </w:r>
+      <w:r>
+        <w:rPr>
+          <w:rFonts w:ascii="Times New Roman" w:hAnsi="Times New Roman" w:cs="Times New Roman"/>
+          <w:bCs/>
+          <w:i/>
+          <w:iCs/>
+          <w:sz w:val="22"/>
+          <w:szCs w:val="21"/>
+        </w:rPr>
+        <w:t xml:space="preserve"> – </w:t>
+      </w:r>
+      <w:r>
+        <w:rPr>
+          <w:rFonts w:ascii="Times New Roman" w:hAnsi="Times New Roman" w:cs="Times New Roman"/>
+          <w:bCs/>
+          <w:i/>
+          <w:iCs/>
+          <w:sz w:val="22"/>
+          <w:szCs w:val="21"/>
+        </w:rPr>
+        <w:t>Present</w:t>
+      </w:r>
+    </w:p>
+    <w:p>
+      <w:pPr>
+        <w:ind w:left="-630" w:right="-1060"/>
+        <w:rPr>
+          <w:rFonts w:ascii="Times New Roman" w:hAnsi="Times New Roman" w:cs="Times New Roman"/>
+          <w:bCs/>
+          <w:sz w:val="22"/>
+          <w:szCs w:val="21"/>
+        </w:rPr>
+      </w:pPr>
+    </w:p>
+    <w:p>
+      <w:pPr>
+        <w:ind w:left="-630" w:right="-1060"/>
+        <w:rPr>
+          <w:rFonts w:ascii="Times New Roman" w:hAnsi="Times New Roman" w:cs="Times New Roman"/>
+          <w:bCs/>
+          <w:i/>
+          <w:iCs/>
+          <w:sz w:val="22"/>
+          <w:szCs w:val="21"/>
+        </w:rPr>
+      </w:pPr>
+      <w:r>
+        <w:rPr>
+          <w:rFonts w:ascii="Times New Roman" w:hAnsi="Times New Roman" w:cs="Times New Roman"/>
+          <w:bCs/>
+          <w:i/>
+          <w:iCs/>
+          <w:sz w:val="22"/>
+          <w:szCs w:val="21"/>
+        </w:rPr>
+        <w:t>Responsibilities:</w:t>
+      </w:r>
+    </w:p>
+    <w:p>
+      <w:pPr>
+        <w:pStyle w:val="ListParagraph"/>
+        <w:numPr>
+          <w:ilvl w:val="0"/>
+          <w:numId w:val="4"/>
+        </w:numPr>
+        <w:ind w:right="-1060"/>
+        <w:rPr>
+          <w:rFonts w:ascii="Times New Roman" w:hAnsi="Times New Roman" w:cs="Times New Roman"/>
+          <w:b/>
+          <w:i/>
+          <w:iCs/>
+          <w:sz w:val="22"/>
+          <w:szCs w:val="21"/>
+        </w:rPr>
+      </w:pPr>
+      <w:r>
+        <w:rPr>
+          <w:rFonts w:ascii="Times New Roman" w:hAnsi="Times New Roman" w:cs="Times New Roman"/>
+          <w:bCs/>
+          <w:sz w:val="22"/>
+          <w:szCs w:val="21"/>
+        </w:rPr>
+        <w:t>Create and execute research tasks independently</w:t>
+      </w:r>
+    </w:p>
+    <w:p>
+      <w:pPr>
+        <w:pStyle w:val="ListParagraph"/>
+        <w:numPr>
+          <w:ilvl w:val="0"/>
+          <w:numId w:val="4"/>
+        </w:numPr>
+        <w:ind w:right="-1060"/>
+        <w:rPr>
+          <w:rFonts w:ascii="Times New Roman" w:hAnsi="Times New Roman" w:cs="Times New Roman"/>
+          <w:b/>
+          <w:i/>
+          <w:iCs/>
+          <w:sz w:val="22"/>
+          <w:szCs w:val="21"/>
+        </w:rPr>
+      </w:pPr>
+      <w:r>
+        <w:rPr>
+          <w:rFonts w:ascii="Times New Roman" w:hAnsi="Times New Roman" w:cs="Times New Roman"/>
+          <w:bCs/>
+          <w:sz w:val="22"/>
+          <w:szCs w:val="21"/>
+        </w:rPr>
+        <w:t xml:space="preserve">Document experiments, </w:t>
+      </w:r>
+      <w:r>
+        <w:rPr>
+          <w:rFonts w:ascii="Times New Roman" w:hAnsi="Times New Roman" w:cs="Times New Roman"/>
+          <w:bCs/>
+          <w:sz w:val="22"/>
+          <w:szCs w:val="21"/>
+        </w:rPr>
+        <w:t>observations,</w:t>
+      </w:r>
+      <w:r>
+        <w:rPr>
+          <w:rFonts w:ascii="Times New Roman" w:hAnsi="Times New Roman" w:cs="Times New Roman"/>
+          <w:bCs/>
+          <w:sz w:val="22"/>
+          <w:szCs w:val="21"/>
+        </w:rPr>
+        <w:t xml:space="preserve"> and results</w:t>
+      </w:r>
+    </w:p>
+    <w:p>
+      <w:pPr>
+        <w:pStyle w:val="ListParagraph"/>
+        <w:numPr>
+          <w:ilvl w:val="0"/>
+          <w:numId w:val="4"/>
+        </w:numPr>
+        <w:ind w:right="-1060"/>
+        <w:rPr>
+          <w:rFonts w:ascii="Times New Roman" w:hAnsi="Times New Roman" w:cs="Times New Roman"/>
+          <w:b/>
+          <w:i/>
+          <w:iCs/>
+          <w:sz w:val="22"/>
+          <w:szCs w:val="21"/>
+        </w:rPr>
+      </w:pPr>
+      <w:r>
+        <w:rPr>
+          <w:rFonts w:ascii="Times New Roman" w:hAnsi="Times New Roman" w:cs="Times New Roman"/>
+          <w:bCs/>
+          <w:sz w:val="22"/>
+          <w:szCs w:val="21"/>
+        </w:rPr>
+        <w:t>Create prototypes and proof-of-concepts</w:t>
+      </w:r>
+    </w:p>
+    <w:p>
+      <w:pPr>
+        <w:pStyle w:val="ListParagraph"/>
+        <w:numPr>
+          <w:ilvl w:val="0"/>
+          <w:numId w:val="4"/>
+        </w:numPr>
+        <w:ind w:right="-1060"/>
+        <w:rPr>
+          <w:rFonts w:ascii="Times New Roman" w:hAnsi="Times New Roman" w:cs="Times New Roman"/>
+          <w:b/>
+          <w:i/>
+          <w:iCs/>
+          <w:sz w:val="22"/>
+          <w:szCs w:val="21"/>
+        </w:rPr>
+      </w:pPr>
+      <w:r>
+        <w:rPr>
+          <w:rFonts w:ascii="Times New Roman" w:hAnsi="Times New Roman" w:cs="Times New Roman"/>
+          <w:bCs/>
+          <w:sz w:val="22"/>
+          <w:szCs w:val="21"/>
+        </w:rPr>
+        <w:t xml:space="preserve">End of internship </w:t>
+      </w:r>
+      <w:r>
+        <w:rPr>
+          <w:rFonts w:ascii="Times New Roman" w:hAnsi="Times New Roman" w:cs="Times New Roman"/>
+          <w:bCs/>
+          <w:sz w:val="22"/>
+          <w:szCs w:val="21"/>
+        </w:rPr>
+        <w:t xml:space="preserve">project </w:t>
+      </w:r>
+      <w:r>
+        <w:rPr>
+          <w:rFonts w:ascii="Times New Roman" w:hAnsi="Times New Roman" w:cs="Times New Roman"/>
+          <w:bCs/>
+          <w:sz w:val="22"/>
+          <w:szCs w:val="21"/>
+        </w:rPr>
+        <w:t>presentation/demo</w:t>
+      </w:r>
+    </w:p>
+    <w:p>
+      <w:pPr>
+        <w:ind w:left="-630" w:right="-1060"/>
         <w:rPr>
           <w:rFonts w:ascii="Times New Roman" w:hAnsi="Times New Roman" w:cs="Times New Roman"/>
           <w:b/>
@@ -3991,6 +4417,17 @@
           <w:sz w:val="22"/>
           <w:szCs w:val="21"/>
         </w:rPr>
+        <w:t xml:space="preserve"> (incomplete list)</w:t>
+      </w:r>
+      <w:r>
+        <w:rPr>
+          <w:rFonts w:ascii="Times New Roman" w:hAnsi="Times New Roman" w:cs="Times New Roman"/>
+          <w:bCs/>
+          <w:i/>
+          <w:iCs/>
+          <w:sz w:val="22"/>
+          <w:szCs w:val="21"/>
+        </w:rPr>
         <w:t xml:space="preserve">: </w:t>
       </w:r>
     </w:p>
@@ -4083,27 +4520,107 @@
           <w:sz w:val="22"/>
           <w:szCs w:val="21"/>
         </w:rPr>
-        <w:t xml:space="preserve">Analyzed security of various components of smart home platforms that facilitate </w:t>
-      </w:r>
-      <w:r>
-        <w:rPr>
-          <w:rFonts w:ascii="Times New Roman" w:hAnsi="Times New Roman" w:cs="Times New Roman"/>
-          <w:bCs/>
-          <w:sz w:val="22"/>
-          <w:szCs w:val="21"/>
-        </w:rPr>
-        <w:t xml:space="preserve">automation through </w:t>
-      </w:r>
-      <w:r>
-        <w:rPr>
-          <w:rFonts w:ascii="Times New Roman" w:hAnsi="Times New Roman" w:cs="Times New Roman"/>
-          <w:bCs/>
-          <w:i/>
-          <w:iCs/>
-          <w:sz w:val="22"/>
-          <w:szCs w:val="21"/>
-        </w:rPr>
-        <w:t>reverse-engineering</w:t>
+        <w:t xml:space="preserve">Analyzed security of </w:t>
+      </w:r>
+      <w:r>
+        <w:rPr>
+          <w:rFonts w:ascii="Times New Roman" w:hAnsi="Times New Roman" w:cs="Times New Roman"/>
+          <w:bCs/>
+          <w:sz w:val="22"/>
+          <w:szCs w:val="21"/>
+        </w:rPr>
+        <w:t xml:space="preserve">smart home ecosystem including </w:t>
+      </w:r>
+      <w:r>
+        <w:rPr>
+          <w:rFonts w:ascii="Times New Roman" w:hAnsi="Times New Roman" w:cs="Times New Roman"/>
+          <w:bCs/>
+          <w:i/>
+          <w:iCs/>
+          <w:sz w:val="22"/>
+          <w:szCs w:val="21"/>
+        </w:rPr>
+        <w:t>c</w:t>
+      </w:r>
+      <w:r>
+        <w:rPr>
+          <w:rFonts w:ascii="Times New Roman" w:hAnsi="Times New Roman" w:cs="Times New Roman"/>
+          <w:bCs/>
+          <w:i/>
+          <w:iCs/>
+          <w:sz w:val="22"/>
+          <w:szCs w:val="21"/>
+        </w:rPr>
+        <w:t>loud backend</w:t>
+      </w:r>
+      <w:r>
+        <w:rPr>
+          <w:rFonts w:ascii="Times New Roman" w:hAnsi="Times New Roman" w:cs="Times New Roman"/>
+          <w:bCs/>
+          <w:sz w:val="22"/>
+          <w:szCs w:val="21"/>
+        </w:rPr>
+        <w:t xml:space="preserve">, </w:t>
+      </w:r>
+      <w:r>
+        <w:rPr>
+          <w:rFonts w:ascii="Times New Roman" w:hAnsi="Times New Roman" w:cs="Times New Roman"/>
+          <w:bCs/>
+          <w:i/>
+          <w:iCs/>
+          <w:sz w:val="22"/>
+          <w:szCs w:val="21"/>
+        </w:rPr>
+        <w:t>smart-apps review process</w:t>
+      </w:r>
+      <w:r>
+        <w:rPr>
+          <w:rFonts w:ascii="Times New Roman" w:hAnsi="Times New Roman" w:cs="Times New Roman"/>
+          <w:bCs/>
+          <w:sz w:val="22"/>
+          <w:szCs w:val="21"/>
+        </w:rPr>
+        <w:t xml:space="preserve">, </w:t>
+      </w:r>
+      <w:r>
+        <w:rPr>
+          <w:rFonts w:ascii="Times New Roman" w:hAnsi="Times New Roman" w:cs="Times New Roman"/>
+          <w:bCs/>
+          <w:i/>
+          <w:iCs/>
+          <w:sz w:val="22"/>
+          <w:szCs w:val="21"/>
+        </w:rPr>
+        <w:t>SSL enforcement in third-party apps</w:t>
+      </w:r>
+      <w:r>
+        <w:rPr>
+          <w:rFonts w:ascii="Times New Roman" w:hAnsi="Times New Roman" w:cs="Times New Roman"/>
+          <w:bCs/>
+          <w:sz w:val="22"/>
+          <w:szCs w:val="21"/>
+        </w:rPr>
+        <w:t xml:space="preserve"> </w:t>
+      </w:r>
+      <w:r>
+        <w:rPr>
+          <w:rFonts w:ascii="Times New Roman" w:hAnsi="Times New Roman" w:cs="Times New Roman"/>
+          <w:bCs/>
+          <w:sz w:val="22"/>
+          <w:szCs w:val="21"/>
+        </w:rPr>
+        <w:t xml:space="preserve">through </w:t>
+      </w:r>
+      <w:r>
+        <w:rPr>
+          <w:rFonts w:ascii="Times New Roman" w:hAnsi="Times New Roman" w:cs="Times New Roman"/>
+          <w:bCs/>
+          <w:i/>
+          <w:iCs/>
+          <w:sz w:val="22"/>
+          <w:szCs w:val="21"/>
+        </w:rPr>
+        <w:t>dynamic</w:t>
       </w:r>
       <w:r>
         <w:rPr>
@@ -4124,177 +4641,6 @@
           <w:szCs w:val="21"/>
         </w:rPr>
         <w:t>static analysis</w:t>
-      </w:r>
-    </w:p>
-    <w:p>
-      <w:pPr>
-        <w:pStyle w:val="ListParagraph"/>
-        <w:numPr>
-          <w:ilvl w:val="1"/>
-          <w:numId w:val="4"/>
-        </w:numPr>
-        <w:ind w:right="-1060"/>
-        <w:rPr>
-          <w:rFonts w:ascii="Times New Roman" w:hAnsi="Times New Roman" w:cs="Times New Roman"/>
-          <w:b/>
-          <w:i/>
-          <w:iCs/>
-          <w:sz w:val="22"/>
-          <w:szCs w:val="21"/>
-        </w:rPr>
-      </w:pPr>
-      <w:r>
-        <w:rPr>
-          <w:rFonts w:ascii="Times New Roman" w:hAnsi="Times New Roman" w:cs="Times New Roman"/>
-          <w:bCs/>
-          <w:sz w:val="22"/>
-          <w:szCs w:val="21"/>
-        </w:rPr>
-        <w:t>Analyzed c</w:t>
-      </w:r>
-      <w:r>
-        <w:rPr>
-          <w:rFonts w:ascii="Times New Roman" w:hAnsi="Times New Roman" w:cs="Times New Roman"/>
-          <w:bCs/>
-          <w:sz w:val="22"/>
-          <w:szCs w:val="21"/>
-        </w:rPr>
-        <w:t xml:space="preserve">omponents included the </w:t>
-      </w:r>
-      <w:r>
-        <w:rPr>
-          <w:rFonts w:ascii="Times New Roman" w:hAnsi="Times New Roman" w:cs="Times New Roman"/>
-          <w:bCs/>
-          <w:i/>
-          <w:iCs/>
-          <w:sz w:val="22"/>
-          <w:szCs w:val="21"/>
-        </w:rPr>
-        <w:t>Cloud backend</w:t>
-      </w:r>
-      <w:r>
-        <w:rPr>
-          <w:rFonts w:ascii="Times New Roman" w:hAnsi="Times New Roman" w:cs="Times New Roman"/>
-          <w:bCs/>
-          <w:sz w:val="22"/>
-          <w:szCs w:val="21"/>
-        </w:rPr>
-        <w:t xml:space="preserve">, </w:t>
-      </w:r>
-      <w:r>
-        <w:rPr>
-          <w:rFonts w:ascii="Times New Roman" w:hAnsi="Times New Roman" w:cs="Times New Roman"/>
-          <w:bCs/>
-          <w:i/>
-          <w:iCs/>
-          <w:sz w:val="22"/>
-          <w:szCs w:val="21"/>
-        </w:rPr>
-        <w:t>smart-apps review process</w:t>
-      </w:r>
-      <w:r>
-        <w:rPr>
-          <w:rFonts w:ascii="Times New Roman" w:hAnsi="Times New Roman" w:cs="Times New Roman"/>
-          <w:bCs/>
-          <w:sz w:val="22"/>
-          <w:szCs w:val="21"/>
-        </w:rPr>
-        <w:t xml:space="preserve">, </w:t>
-      </w:r>
-      <w:r>
-        <w:rPr>
-          <w:rFonts w:ascii="Times New Roman" w:hAnsi="Times New Roman" w:cs="Times New Roman"/>
-          <w:bCs/>
-          <w:i/>
-          <w:iCs/>
-          <w:sz w:val="22"/>
-          <w:szCs w:val="21"/>
-        </w:rPr>
-        <w:t xml:space="preserve">SSL enforcement </w:t>
-      </w:r>
-      <w:r>
-        <w:rPr>
-          <w:rFonts w:ascii="Times New Roman" w:hAnsi="Times New Roman" w:cs="Times New Roman"/>
-          <w:bCs/>
-          <w:i/>
-          <w:iCs/>
-          <w:sz w:val="22"/>
-          <w:szCs w:val="21"/>
-        </w:rPr>
-        <w:t>i</w:t>
-      </w:r>
-      <w:r>
-        <w:rPr>
-          <w:rFonts w:ascii="Times New Roman" w:hAnsi="Times New Roman" w:cs="Times New Roman"/>
-          <w:bCs/>
-          <w:i/>
-          <w:iCs/>
-          <w:sz w:val="22"/>
-          <w:szCs w:val="21"/>
-        </w:rPr>
-        <w:t xml:space="preserve">n </w:t>
-      </w:r>
-      <w:r>
-        <w:rPr>
-          <w:rFonts w:ascii="Times New Roman" w:hAnsi="Times New Roman" w:cs="Times New Roman"/>
-          <w:bCs/>
-          <w:i/>
-          <w:iCs/>
-          <w:sz w:val="22"/>
-          <w:szCs w:val="21"/>
-        </w:rPr>
-        <w:t>third-party</w:t>
-      </w:r>
-      <w:r>
-        <w:rPr>
-          <w:rFonts w:ascii="Times New Roman" w:hAnsi="Times New Roman" w:cs="Times New Roman"/>
-          <w:bCs/>
-          <w:i/>
-          <w:iCs/>
-          <w:sz w:val="22"/>
-          <w:szCs w:val="21"/>
-        </w:rPr>
-        <w:t xml:space="preserve"> </w:t>
-      </w:r>
-      <w:r>
-        <w:rPr>
-          <w:rFonts w:ascii="Times New Roman" w:hAnsi="Times New Roman" w:cs="Times New Roman"/>
-          <w:bCs/>
-          <w:i/>
-          <w:iCs/>
-          <w:sz w:val="22"/>
-          <w:szCs w:val="21"/>
-        </w:rPr>
-        <w:t>smart-</w:t>
-      </w:r>
-      <w:r>
-        <w:rPr>
-          <w:rFonts w:ascii="Times New Roman" w:hAnsi="Times New Roman" w:cs="Times New Roman"/>
-          <w:bCs/>
-          <w:i/>
-          <w:iCs/>
-          <w:sz w:val="22"/>
-          <w:szCs w:val="21"/>
-        </w:rPr>
-        <w:t>apps</w:t>
-      </w:r>
-      <w:r>
-        <w:rPr>
-          <w:rFonts w:ascii="Times New Roman" w:hAnsi="Times New Roman" w:cs="Times New Roman"/>
-          <w:bCs/>
-          <w:sz w:val="22"/>
-          <w:szCs w:val="21"/>
-        </w:rPr>
-        <w:t xml:space="preserve"> of the platforms</w:t>
-      </w:r>
-      <w:r>
-        <w:rPr>
-          <w:rFonts w:ascii="Times New Roman" w:hAnsi="Times New Roman" w:cs="Times New Roman"/>
-          <w:bCs/>
-          <w:sz w:val="22"/>
-          <w:szCs w:val="21"/>
-        </w:rPr>
-        <w:t xml:space="preserve">. </w:t>
       </w:r>
     </w:p>
     <w:p>
@@ -4726,430 +5072,7 @@
     </w:p>
     <w:p>
       <w:pPr>
-        <w:pStyle w:val="ListParagraph"/>
-        <w:ind w:left="810" w:right="-1060"/>
-        <w:rPr>
-          <w:rFonts w:ascii="Times New Roman" w:hAnsi="Times New Roman" w:cs="Times New Roman"/>
-          <w:b/>
-          <w:i/>
-          <w:iCs/>
-          <w:sz w:val="22"/>
-          <w:szCs w:val="21"/>
-        </w:rPr>
-      </w:pPr>
-    </w:p>
-    <w:p>
-      <w:pPr>
-        <w:pStyle w:val="ListParagraph"/>
-        <w:numPr>
-          <w:ilvl w:val="0"/>
-          <w:numId w:val="4"/>
-        </w:numPr>
         <w:ind w:right="-1060"/>
-        <w:rPr>
-          <w:rFonts w:ascii="Times New Roman" w:hAnsi="Times New Roman" w:cs="Times New Roman"/>
-          <w:b/>
-          <w:i/>
-          <w:iCs/>
-          <w:sz w:val="22"/>
-          <w:szCs w:val="21"/>
-        </w:rPr>
-      </w:pPr>
-      <w:r>
-        <w:rPr>
-          <w:rFonts w:ascii="Times New Roman" w:hAnsi="Times New Roman" w:cs="Times New Roman"/>
-          <w:b/>
-          <w:sz w:val="22"/>
-          <w:szCs w:val="21"/>
-        </w:rPr>
-        <w:t>MASC (Mutation-based Analysis of Static Crypto-misuse detection techniques)</w:t>
-      </w:r>
-      <w:r>
-        <w:rPr>
-          <w:rFonts w:ascii="Times New Roman" w:hAnsi="Times New Roman" w:cs="Times New Roman"/>
-          <w:b/>
-          <w:sz w:val="22"/>
-          <w:szCs w:val="21"/>
-        </w:rPr>
-        <w:t>:</w:t>
-      </w:r>
-    </w:p>
-    <w:p>
-      <w:pPr>
-        <w:pStyle w:val="ListParagraph"/>
-        <w:numPr>
-          <w:ilvl w:val="1"/>
-          <w:numId w:val="4"/>
-        </w:numPr>
-        <w:ind w:right="-1060"/>
-        <w:rPr>
-          <w:rFonts w:ascii="Times New Roman" w:hAnsi="Times New Roman" w:cs="Times New Roman"/>
-          <w:b/>
-          <w:i/>
-          <w:iCs/>
-          <w:sz w:val="22"/>
-          <w:szCs w:val="21"/>
-        </w:rPr>
-      </w:pPr>
-      <w:r>
-        <w:rPr>
-          <w:rFonts w:ascii="Times New Roman" w:hAnsi="Times New Roman" w:cs="Times New Roman"/>
-          <w:bCs/>
-          <w:sz w:val="22"/>
-          <w:szCs w:val="21"/>
-        </w:rPr>
-        <w:t>Framework for analyzing the soundness claims of static crypto-misuse detection tools</w:t>
-      </w:r>
-      <w:r>
-        <w:rPr>
-          <w:rFonts w:ascii="Times New Roman" w:hAnsi="Times New Roman" w:cs="Times New Roman"/>
-          <w:bCs/>
-          <w:sz w:val="22"/>
-          <w:szCs w:val="21"/>
-        </w:rPr>
-        <w:t xml:space="preserve"> leveraging concepts from mutation testing</w:t>
-      </w:r>
-    </w:p>
-    <w:p>
-      <w:pPr>
-        <w:pStyle w:val="ListParagraph"/>
-        <w:numPr>
-          <w:ilvl w:val="1"/>
-          <w:numId w:val="4"/>
-        </w:numPr>
-        <w:ind w:right="-1060"/>
-        <w:rPr>
-          <w:rFonts w:ascii="Times New Roman" w:hAnsi="Times New Roman" w:cs="Times New Roman"/>
-          <w:b/>
-          <w:i/>
-          <w:iCs/>
-          <w:sz w:val="22"/>
-          <w:szCs w:val="21"/>
-        </w:rPr>
-      </w:pPr>
-      <w:r>
-        <w:rPr>
-          <w:rFonts w:ascii="Times New Roman" w:hAnsi="Times New Roman" w:cs="Times New Roman"/>
-          <w:bCs/>
-          <w:sz w:val="22"/>
-          <w:szCs w:val="21"/>
-        </w:rPr>
-        <w:t xml:space="preserve">Designed and created a taxonomy of </w:t>
-      </w:r>
-      <w:proofErr w:type="gramStart"/>
-      <w:r>
-        <w:rPr>
-          <w:rFonts w:ascii="Times New Roman" w:hAnsi="Times New Roman" w:cs="Times New Roman"/>
-          <w:bCs/>
-          <w:sz w:val="22"/>
-          <w:szCs w:val="21"/>
-        </w:rPr>
-        <w:t>crypto-flaws</w:t>
-      </w:r>
-      <w:proofErr w:type="gramEnd"/>
-      <w:r>
-        <w:rPr>
-          <w:rFonts w:ascii="Times New Roman" w:hAnsi="Times New Roman" w:cs="Times New Roman"/>
-          <w:bCs/>
-          <w:sz w:val="22"/>
-          <w:szCs w:val="21"/>
-        </w:rPr>
-        <w:t xml:space="preserve"> commonly found in the wild</w:t>
-      </w:r>
-    </w:p>
-    <w:p>
-      <w:pPr>
-        <w:pStyle w:val="ListParagraph"/>
-        <w:numPr>
-          <w:ilvl w:val="1"/>
-          <w:numId w:val="4"/>
-        </w:numPr>
-        <w:ind w:right="-1060"/>
-        <w:rPr>
-          <w:rFonts w:ascii="Times New Roman" w:hAnsi="Times New Roman" w:cs="Times New Roman"/>
-          <w:b/>
-          <w:i/>
-          <w:iCs/>
-          <w:sz w:val="22"/>
-          <w:szCs w:val="21"/>
-        </w:rPr>
-      </w:pPr>
-      <w:r>
-        <w:rPr>
-          <w:rFonts w:ascii="Times New Roman" w:hAnsi="Times New Roman" w:cs="Times New Roman"/>
-          <w:bCs/>
-          <w:i/>
-          <w:iCs/>
-          <w:sz w:val="22"/>
-          <w:szCs w:val="21"/>
-        </w:rPr>
-        <w:t xml:space="preserve">To appear at IEEE S&amp;P ’22 </w:t>
-      </w:r>
-      <w:r>
-        <w:rPr>
-          <w:rFonts w:ascii="Times New Roman" w:hAnsi="Times New Roman" w:cs="Times New Roman"/>
-          <w:bCs/>
-          <w:i/>
-          <w:iCs/>
-          <w:sz w:val="22"/>
-          <w:szCs w:val="21"/>
-        </w:rPr>
-        <w:br/>
-      </w:r>
-    </w:p>
-    <w:p>
-      <w:pPr>
-        <w:pStyle w:val="ListParagraph"/>
-        <w:numPr>
-          <w:ilvl w:val="0"/>
-          <w:numId w:val="4"/>
-        </w:numPr>
-        <w:ind w:right="-1060"/>
-        <w:rPr>
-          <w:rFonts w:ascii="Times New Roman" w:hAnsi="Times New Roman" w:cs="Times New Roman"/>
-          <w:bCs/>
-          <w:i/>
-          <w:iCs/>
-          <w:sz w:val="22"/>
-          <w:szCs w:val="21"/>
-        </w:rPr>
-      </w:pPr>
-      <w:r>
-        <w:rPr>
-          <w:rFonts w:ascii="Times New Roman" w:hAnsi="Times New Roman" w:cs="Times New Roman"/>
-          <w:b/>
-          <w:sz w:val="22"/>
-          <w:szCs w:val="21"/>
-        </w:rPr>
-        <w:t>Helion</w:t>
-      </w:r>
-      <w:r>
-        <w:rPr>
-          <w:rFonts w:ascii="Times New Roman" w:hAnsi="Times New Roman" w:cs="Times New Roman"/>
-          <w:b/>
-          <w:sz w:val="22"/>
-          <w:szCs w:val="21"/>
-        </w:rPr>
-        <w:t xml:space="preserve"> (</w:t>
-      </w:r>
-      <w:r>
-        <w:rPr>
-          <w:rFonts w:ascii="Times New Roman" w:hAnsi="Times New Roman" w:cs="Times New Roman"/>
-          <w:b/>
-          <w:sz w:val="22"/>
-          <w:szCs w:val="21"/>
-        </w:rPr>
-        <w:t xml:space="preserve">Home automation security </w:t>
-      </w:r>
-      <w:proofErr w:type="spellStart"/>
-      <w:r>
-        <w:rPr>
-          <w:rFonts w:ascii="Times New Roman" w:hAnsi="Times New Roman" w:cs="Times New Roman"/>
-          <w:b/>
-          <w:sz w:val="22"/>
-          <w:szCs w:val="21"/>
-        </w:rPr>
-        <w:t>EvaLuatION</w:t>
-      </w:r>
-      <w:proofErr w:type="spellEnd"/>
-      <w:r>
-        <w:rPr>
-          <w:rFonts w:ascii="Times New Roman" w:hAnsi="Times New Roman" w:cs="Times New Roman"/>
-          <w:b/>
-          <w:sz w:val="22"/>
-          <w:szCs w:val="21"/>
-        </w:rPr>
-        <w:t>)</w:t>
-      </w:r>
-      <w:r>
-        <w:rPr>
-          <w:rFonts w:ascii="Times New Roman" w:hAnsi="Times New Roman" w:cs="Times New Roman"/>
-          <w:bCs/>
-          <w:sz w:val="22"/>
-          <w:szCs w:val="21"/>
-        </w:rPr>
-        <w:t>:</w:t>
-      </w:r>
-    </w:p>
-    <w:p>
-      <w:pPr>
-        <w:pStyle w:val="ListParagraph"/>
-        <w:numPr>
-          <w:ilvl w:val="1"/>
-          <w:numId w:val="4"/>
-        </w:numPr>
-        <w:ind w:right="-1060"/>
-        <w:rPr>
-          <w:rFonts w:ascii="Times New Roman" w:hAnsi="Times New Roman" w:cs="Times New Roman"/>
-          <w:bCs/>
-          <w:sz w:val="22"/>
-          <w:szCs w:val="21"/>
-        </w:rPr>
-      </w:pPr>
-      <w:r>
-        <w:rPr>
-          <w:rFonts w:ascii="Times New Roman" w:hAnsi="Times New Roman" w:cs="Times New Roman"/>
-          <w:bCs/>
-          <w:sz w:val="22"/>
-          <w:szCs w:val="21"/>
-        </w:rPr>
-        <w:t>Conducted a user study to collect and understand smart home routines from real users</w:t>
-      </w:r>
-    </w:p>
-    <w:p>
-      <w:pPr>
-        <w:pStyle w:val="ListParagraph"/>
-        <w:numPr>
-          <w:ilvl w:val="1"/>
-          <w:numId w:val="4"/>
-        </w:numPr>
-        <w:ind w:right="-1060"/>
-        <w:rPr>
-          <w:rFonts w:ascii="Times New Roman" w:hAnsi="Times New Roman" w:cs="Times New Roman"/>
-          <w:bCs/>
-          <w:sz w:val="22"/>
-          <w:szCs w:val="21"/>
-        </w:rPr>
-      </w:pPr>
-      <w:r>
-        <w:rPr>
-          <w:rFonts w:ascii="Times New Roman" w:hAnsi="Times New Roman" w:cs="Times New Roman"/>
-          <w:bCs/>
-          <w:sz w:val="22"/>
-          <w:szCs w:val="21"/>
-        </w:rPr>
-        <w:t xml:space="preserve">Designed </w:t>
-      </w:r>
-      <w:r>
-        <w:rPr>
-          <w:rFonts w:ascii="Times New Roman" w:hAnsi="Times New Roman" w:cs="Times New Roman"/>
-          <w:bCs/>
-          <w:sz w:val="22"/>
-          <w:szCs w:val="21"/>
-        </w:rPr>
-        <w:t>the</w:t>
-      </w:r>
-      <w:r>
-        <w:rPr>
-          <w:rFonts w:ascii="Times New Roman" w:hAnsi="Times New Roman" w:cs="Times New Roman"/>
-          <w:bCs/>
-          <w:sz w:val="22"/>
-          <w:szCs w:val="21"/>
-        </w:rPr>
-        <w:t xml:space="preserve"> gathered </w:t>
-      </w:r>
-      <w:r>
-        <w:rPr>
-          <w:rFonts w:ascii="Times New Roman" w:hAnsi="Times New Roman" w:cs="Times New Roman"/>
-          <w:bCs/>
-          <w:sz w:val="22"/>
-          <w:szCs w:val="21"/>
-        </w:rPr>
-        <w:t xml:space="preserve">data </w:t>
-      </w:r>
-      <w:r>
-        <w:rPr>
-          <w:rFonts w:ascii="Times New Roman" w:hAnsi="Times New Roman" w:cs="Times New Roman"/>
-          <w:bCs/>
-          <w:sz w:val="22"/>
-          <w:szCs w:val="21"/>
-        </w:rPr>
-        <w:t xml:space="preserve">from user-study to be used for </w:t>
-      </w:r>
-      <w:r>
-        <w:rPr>
-          <w:rFonts w:ascii="Times New Roman" w:hAnsi="Times New Roman" w:cs="Times New Roman"/>
-          <w:bCs/>
-          <w:sz w:val="22"/>
-          <w:szCs w:val="21"/>
-        </w:rPr>
-        <w:t xml:space="preserve">automated </w:t>
-      </w:r>
-      <w:r>
-        <w:rPr>
-          <w:rFonts w:ascii="Times New Roman" w:hAnsi="Times New Roman" w:cs="Times New Roman"/>
-          <w:bCs/>
-          <w:sz w:val="22"/>
-          <w:szCs w:val="21"/>
-        </w:rPr>
-        <w:t>natural language processing</w:t>
-      </w:r>
-    </w:p>
-    <w:p>
-      <w:pPr>
-        <w:pStyle w:val="ListParagraph"/>
-        <w:numPr>
-          <w:ilvl w:val="1"/>
-          <w:numId w:val="4"/>
-        </w:numPr>
-        <w:ind w:right="-1060"/>
-        <w:rPr>
-          <w:rFonts w:ascii="Times New Roman" w:hAnsi="Times New Roman" w:cs="Times New Roman"/>
-          <w:bCs/>
-          <w:sz w:val="22"/>
-          <w:szCs w:val="21"/>
-        </w:rPr>
-      </w:pPr>
-      <w:r>
-        <w:rPr>
-          <w:rFonts w:ascii="Times New Roman" w:hAnsi="Times New Roman" w:cs="Times New Roman"/>
-          <w:bCs/>
-          <w:sz w:val="22"/>
-          <w:szCs w:val="21"/>
-        </w:rPr>
-        <w:t>Created safety</w:t>
-      </w:r>
-      <w:r>
-        <w:rPr>
-          <w:rFonts w:ascii="Times New Roman" w:hAnsi="Times New Roman" w:cs="Times New Roman"/>
-          <w:bCs/>
-          <w:sz w:val="22"/>
-          <w:szCs w:val="21"/>
-        </w:rPr>
-        <w:t xml:space="preserve"> and security</w:t>
-      </w:r>
-      <w:r>
-        <w:rPr>
-          <w:rFonts w:ascii="Times New Roman" w:hAnsi="Times New Roman" w:cs="Times New Roman"/>
-          <w:bCs/>
-          <w:sz w:val="22"/>
-          <w:szCs w:val="21"/>
-        </w:rPr>
-        <w:t xml:space="preserve"> policies by analyzing automation sequences generated from a user’s automation preferences</w:t>
-      </w:r>
-    </w:p>
-    <w:p>
-      <w:pPr>
-        <w:pStyle w:val="ListParagraph"/>
-        <w:numPr>
-          <w:ilvl w:val="1"/>
-          <w:numId w:val="4"/>
-        </w:numPr>
-        <w:ind w:right="-1060"/>
-        <w:rPr>
-          <w:rFonts w:ascii="Times New Roman" w:hAnsi="Times New Roman" w:cs="Times New Roman"/>
-          <w:bCs/>
-          <w:i/>
-          <w:iCs/>
-          <w:sz w:val="22"/>
-          <w:szCs w:val="21"/>
-        </w:rPr>
-      </w:pPr>
-      <w:r>
-        <w:rPr>
-          <w:rFonts w:ascii="Times New Roman" w:hAnsi="Times New Roman" w:cs="Times New Roman"/>
-          <w:bCs/>
-          <w:i/>
-          <w:iCs/>
-          <w:sz w:val="22"/>
-          <w:szCs w:val="21"/>
-        </w:rPr>
-        <w:t>IEEE S&amp;P ‘20</w:t>
-      </w:r>
-    </w:p>
-    <w:p>
-      <w:pPr>
-        <w:ind w:left="-630" w:right="-1060"/>
         <w:rPr>
           <w:rFonts w:ascii="Times New Roman" w:hAnsi="Times New Roman" w:cs="Times New Roman"/>
           <w:bCs/>
@@ -5332,6 +5255,7 @@
           <w:sz w:val="22"/>
           <w:szCs w:val="21"/>
         </w:rPr>
+        <w:lastRenderedPageBreak/>
         <w:t>Computational Problem Solving (CSCI 141), Fall 2017</w:t>
       </w:r>
       <w:r>
@@ -5848,6 +5772,182 @@
           <w:sz w:val="22"/>
           <w:szCs w:val="21"/>
         </w:rPr>
+        <w:t>Guest Lecture in Mobile Application Security (CSCI 667)</w:t>
+      </w:r>
+      <w:r>
+        <w:rPr>
+          <w:rFonts w:ascii="Times New Roman" w:hAnsi="Times New Roman" w:cs="Times New Roman"/>
+          <w:b/>
+          <w:sz w:val="22"/>
+          <w:szCs w:val="21"/>
+        </w:rPr>
+        <w:tab/>
+      </w:r>
+      <w:r>
+        <w:rPr>
+          <w:rFonts w:ascii="Times New Roman" w:hAnsi="Times New Roman" w:cs="Times New Roman"/>
+          <w:b/>
+          <w:sz w:val="22"/>
+          <w:szCs w:val="21"/>
+        </w:rPr>
+        <w:tab/>
+      </w:r>
+      <w:r>
+        <w:rPr>
+          <w:rFonts w:ascii="Times New Roman" w:hAnsi="Times New Roman" w:cs="Times New Roman"/>
+          <w:b/>
+          <w:sz w:val="22"/>
+          <w:szCs w:val="21"/>
+        </w:rPr>
+        <w:tab/>
+      </w:r>
+      <w:r>
+        <w:rPr>
+          <w:rFonts w:ascii="Times New Roman" w:hAnsi="Times New Roman" w:cs="Times New Roman"/>
+          <w:bCs/>
+          <w:i/>
+          <w:iCs/>
+          <w:sz w:val="22"/>
+          <w:szCs w:val="21"/>
+        </w:rPr>
+        <w:t>Apr</w:t>
+      </w:r>
+      <w:r>
+        <w:rPr>
+          <w:rFonts w:ascii="Times New Roman" w:hAnsi="Times New Roman" w:cs="Times New Roman"/>
+          <w:bCs/>
+          <w:i/>
+          <w:iCs/>
+          <w:sz w:val="22"/>
+          <w:szCs w:val="21"/>
+        </w:rPr>
+        <w:t xml:space="preserve"> </w:t>
+      </w:r>
+      <w:r>
+        <w:rPr>
+          <w:rFonts w:ascii="Times New Roman" w:hAnsi="Times New Roman" w:cs="Times New Roman"/>
+          <w:bCs/>
+          <w:i/>
+          <w:iCs/>
+          <w:sz w:val="22"/>
+          <w:szCs w:val="21"/>
+        </w:rPr>
+        <w:t>28</w:t>
+      </w:r>
+      <w:r>
+        <w:rPr>
+          <w:rFonts w:ascii="Times New Roman" w:hAnsi="Times New Roman" w:cs="Times New Roman"/>
+          <w:bCs/>
+          <w:i/>
+          <w:iCs/>
+          <w:sz w:val="22"/>
+          <w:szCs w:val="21"/>
+          <w:vertAlign w:val="superscript"/>
+        </w:rPr>
+        <w:t>th</w:t>
+      </w:r>
+      <w:r>
+        <w:rPr>
+          <w:rFonts w:ascii="Times New Roman" w:hAnsi="Times New Roman" w:cs="Times New Roman"/>
+          <w:bCs/>
+          <w:i/>
+          <w:iCs/>
+          <w:sz w:val="22"/>
+          <w:szCs w:val="21"/>
+        </w:rPr>
+        <w:t>, 2021</w:t>
+      </w:r>
+    </w:p>
+    <w:p>
+      <w:pPr>
+        <w:pStyle w:val="ListParagraph"/>
+        <w:numPr>
+          <w:ilvl w:val="1"/>
+          <w:numId w:val="5"/>
+        </w:numPr>
+        <w:ind w:right="-1060"/>
+        <w:rPr>
+          <w:rFonts w:ascii="Times New Roman" w:hAnsi="Times New Roman" w:cs="Times New Roman"/>
+          <w:bCs/>
+          <w:sz w:val="22"/>
+          <w:szCs w:val="21"/>
+        </w:rPr>
+      </w:pPr>
+      <w:r>
+        <w:rPr>
+          <w:rFonts w:ascii="Times New Roman" w:hAnsi="Times New Roman" w:cs="Times New Roman"/>
+          <w:bCs/>
+          <w:sz w:val="22"/>
+          <w:szCs w:val="21"/>
+        </w:rPr>
+        <w:t>“Towards Practical Integrity in the Smart Home”</w:t>
+      </w:r>
+    </w:p>
+    <w:p>
+      <w:pPr>
+        <w:pStyle w:val="ListParagraph"/>
+        <w:numPr>
+          <w:ilvl w:val="1"/>
+          <w:numId w:val="5"/>
+        </w:numPr>
+        <w:ind w:right="-1060"/>
+        <w:rPr>
+          <w:rFonts w:ascii="Times New Roman" w:hAnsi="Times New Roman" w:cs="Times New Roman"/>
+          <w:b/>
+          <w:sz w:val="22"/>
+          <w:szCs w:val="21"/>
+        </w:rPr>
+      </w:pPr>
+      <w:r>
+        <w:rPr>
+          <w:rFonts w:ascii="Times New Roman" w:hAnsi="Times New Roman" w:cs="Times New Roman"/>
+          <w:bCs/>
+          <w:sz w:val="22"/>
+          <w:szCs w:val="21"/>
+        </w:rPr>
+        <w:t>William &amp; Mary</w:t>
+      </w:r>
+      <w:r>
+        <w:rPr>
+          <w:rFonts w:ascii="Times New Roman" w:hAnsi="Times New Roman" w:cs="Times New Roman"/>
+          <w:b/>
+          <w:sz w:val="22"/>
+          <w:szCs w:val="21"/>
+        </w:rPr>
+        <w:t xml:space="preserve">, </w:t>
+      </w:r>
+      <w:r>
+        <w:rPr>
+          <w:rFonts w:ascii="Times New Roman" w:hAnsi="Times New Roman" w:cs="Times New Roman"/>
+          <w:bCs/>
+          <w:sz w:val="22"/>
+          <w:szCs w:val="21"/>
+        </w:rPr>
+        <w:t>Williamsburg, VA</w:t>
+      </w:r>
+    </w:p>
+    <w:p>
+      <w:pPr>
+        <w:pStyle w:val="ListParagraph"/>
+        <w:numPr>
+          <w:ilvl w:val="0"/>
+          <w:numId w:val="5"/>
+        </w:numPr>
+        <w:ind w:right="-1060"/>
+        <w:rPr>
+          <w:rFonts w:ascii="Times New Roman" w:hAnsi="Times New Roman" w:cs="Times New Roman"/>
+          <w:b/>
+          <w:sz w:val="22"/>
+          <w:szCs w:val="21"/>
+        </w:rPr>
+      </w:pPr>
+      <w:r>
+        <w:rPr>
+          <w:rFonts w:ascii="Times New Roman" w:hAnsi="Times New Roman" w:cs="Times New Roman"/>
+          <w:b/>
+          <w:sz w:val="22"/>
+          <w:szCs w:val="21"/>
+        </w:rPr>
         <w:t xml:space="preserve">Guest Lecture </w:t>
       </w:r>
       <w:r>
@@ -7520,7 +7620,7 @@
           <w:sz w:val="22"/>
           <w:szCs w:val="22"/>
         </w:rPr>
-        <w:t xml:space="preserve">- </w:t>
+        <w:t>–</w:t>
       </w:r>
       <w:r>
         <w:rPr>
@@ -7529,7 +7629,68 @@
           <w:sz w:val="22"/>
           <w:szCs w:val="22"/>
         </w:rPr>
+        <w:t xml:space="preserve"> </w:t>
+      </w:r>
+      <w:r>
+        <w:rPr>
+          <w:rFonts w:ascii="TimesNewRomanPSMT" w:hAnsi="TimesNewRomanPSMT"/>
+          <w:color w:val="1E1E23"/>
+          <w:sz w:val="22"/>
+          <w:szCs w:val="22"/>
+        </w:rPr>
         <w:t>2022</w:t>
+      </w:r>
+    </w:p>
+    <w:p>
+      <w:pPr>
+        <w:pStyle w:val="ListParagraph"/>
+        <w:numPr>
+          <w:ilvl w:val="1"/>
+          <w:numId w:val="6"/>
+        </w:numPr>
+        <w:ind w:right="-1060"/>
+        <w:rPr>
+          <w:rFonts w:ascii="TimesNewRomanPSMT" w:hAnsi="TimesNewRomanPSMT"/>
+          <w:color w:val="1E1E23"/>
+          <w:sz w:val="22"/>
+          <w:szCs w:val="22"/>
+        </w:rPr>
+      </w:pPr>
+      <w:r>
+        <w:rPr>
+          <w:rFonts w:ascii="TimesNewRomanPSMT" w:hAnsi="TimesNewRomanPSMT"/>
+          <w:color w:val="1E1E23"/>
+          <w:sz w:val="22"/>
+          <w:szCs w:val="22"/>
+        </w:rPr>
+        <w:t xml:space="preserve">IEEE </w:t>
+      </w:r>
+      <w:r>
+        <w:rPr>
+          <w:rFonts w:ascii="TimesNewRomanPSMT" w:hAnsi="TimesNewRomanPSMT"/>
+          <w:color w:val="1E1E23"/>
+          <w:sz w:val="22"/>
+          <w:szCs w:val="22"/>
+        </w:rPr>
+        <w:t>Conference on Communications and Network Security</w:t>
+      </w:r>
+      <w:r>
+        <w:rPr>
+          <w:rFonts w:ascii="TimesNewRomanPSMT" w:hAnsi="TimesNewRomanPSMT"/>
+          <w:color w:val="1E1E23"/>
+          <w:sz w:val="22"/>
+          <w:szCs w:val="22"/>
+        </w:rPr>
+        <w:t xml:space="preserve"> </w:t>
+      </w:r>
+      <w:r>
+        <w:rPr>
+          <w:rFonts w:ascii="TimesNewRomanPSMT" w:hAnsi="TimesNewRomanPSMT"/>
+          <w:color w:val="1E1E23"/>
+          <w:sz w:val="22"/>
+          <w:szCs w:val="22"/>
+        </w:rPr>
+        <w:t>- 2022</w:t>
       </w:r>
     </w:p>
     <w:p>
@@ -8412,7 +8573,174 @@
           <w:sz w:val="22"/>
           <w:szCs w:val="22"/>
         </w:rPr>
+        <w:t>Kapil Singh</w:t>
+      </w:r>
+      <w:r>
+        <w:rPr>
+          <w:rFonts w:ascii="TimesNewRomanPSMT" w:hAnsi="TimesNewRomanPSMT"/>
+          <w:i/>
+          <w:iCs/>
+          <w:color w:val="1E1E23"/>
+          <w:sz w:val="22"/>
+          <w:szCs w:val="22"/>
+        </w:rPr>
+        <w:t xml:space="preserve"> (</w:t>
+      </w:r>
+      <w:r>
+        <w:rPr>
+          <w:rFonts w:ascii="TimesNewRomanPSMT" w:hAnsi="TimesNewRomanPSMT"/>
+          <w:i/>
+          <w:iCs/>
+          <w:color w:val="1E1E23"/>
+          <w:sz w:val="22"/>
+          <w:szCs w:val="22"/>
+        </w:rPr>
+        <w:t>Internship mentor at IBM</w:t>
+      </w:r>
+      <w:r>
+        <w:rPr>
+          <w:rFonts w:ascii="TimesNewRomanPSMT" w:hAnsi="TimesNewRomanPSMT"/>
+          <w:i/>
+          <w:iCs/>
+          <w:color w:val="1E1E23"/>
+          <w:sz w:val="22"/>
+          <w:szCs w:val="22"/>
+        </w:rPr>
+        <w:t>)</w:t>
+      </w:r>
+      <w:r>
+        <w:rPr>
+          <w:rFonts w:ascii="TimesNewRomanPSMT" w:hAnsi="TimesNewRomanPSMT"/>
+          <w:color w:val="1E1E23"/>
+          <w:sz w:val="22"/>
+          <w:szCs w:val="22"/>
+        </w:rPr>
+        <w:br/>
+        <w:t xml:space="preserve">Contact: </w:t>
+      </w:r>
+      <w:r>
+        <w:rPr>
+          <w:rFonts w:ascii="TimesNewRomanPSMT" w:hAnsi="TimesNewRomanPSMT"/>
+          <w:sz w:val="22"/>
+          <w:szCs w:val="22"/>
+        </w:rPr>
+        <w:fldChar w:fldCharType="begin"/>
+      </w:r>
+      <w:r>
+        <w:rPr>
+          <w:rFonts w:ascii="TimesNewRomanPSMT" w:hAnsi="TimesNewRomanPSMT"/>
+          <w:sz w:val="22"/>
+          <w:szCs w:val="22"/>
+        </w:rPr>
+        <w:instrText xml:space="preserve"> HYPERLINK "mailto:</w:instrText>
+      </w:r>
+      <w:r>
+        <w:rPr>
+          <w:rFonts w:ascii="TimesNewRomanPSMT" w:hAnsi="TimesNewRomanPSMT"/>
+          <w:sz w:val="22"/>
+          <w:szCs w:val="22"/>
+        </w:rPr>
+        <w:instrText>kapil@us.ibm.com</w:instrText>
+      </w:r>
+      <w:r>
+        <w:rPr>
+          <w:rFonts w:ascii="TimesNewRomanPSMT" w:hAnsi="TimesNewRomanPSMT"/>
+          <w:sz w:val="22"/>
+          <w:szCs w:val="22"/>
+        </w:rPr>
+        <w:instrText xml:space="preserve">" </w:instrText>
+      </w:r>
+      <w:r>
+        <w:rPr>
+          <w:rFonts w:ascii="TimesNewRomanPSMT" w:hAnsi="TimesNewRomanPSMT"/>
+          <w:sz w:val="22"/>
+          <w:szCs w:val="22"/>
+        </w:rPr>
+        <w:fldChar w:fldCharType="separate"/>
+      </w:r>
+      <w:r>
+        <w:rPr>
+          <w:rStyle w:val="Hyperlink"/>
+          <w:rFonts w:ascii="TimesNewRomanPSMT" w:hAnsi="TimesNewRomanPSMT"/>
+          <w:sz w:val="22"/>
+          <w:szCs w:val="22"/>
+        </w:rPr>
+        <w:t>kapil@us.ibm.com</w:t>
+      </w:r>
+      <w:r>
+        <w:rPr>
+          <w:rFonts w:ascii="TimesNewRomanPSMT" w:hAnsi="TimesNewRomanPSMT"/>
+          <w:sz w:val="22"/>
+          <w:szCs w:val="22"/>
+        </w:rPr>
+        <w:fldChar w:fldCharType="end"/>
+      </w:r>
+      <w:r>
+        <w:rPr>
+          <w:rFonts w:ascii="TimesNewRomanPSMT" w:hAnsi="TimesNewRomanPSMT"/>
+          <w:color w:val="1E1E23"/>
+          <w:sz w:val="22"/>
+          <w:szCs w:val="22"/>
+        </w:rPr>
+        <w:t xml:space="preserve"> </w:t>
+      </w:r>
+      <w:r>
+        <w:rPr>
+          <w:rStyle w:val="Hyperlink"/>
+          <w:rFonts w:ascii="TimesNewRomanPSMT" w:hAnsi="TimesNewRomanPSMT"/>
+          <w:sz w:val="22"/>
+          <w:szCs w:val="22"/>
+        </w:rPr>
+        <w:br/>
+      </w:r>
+    </w:p>
+    <w:p>
+      <w:pPr>
+        <w:pStyle w:val="ListParagraph"/>
+        <w:numPr>
+          <w:ilvl w:val="0"/>
+          <w:numId w:val="6"/>
+        </w:numPr>
+        <w:ind w:right="-1060"/>
+        <w:rPr>
+          <w:rFonts w:ascii="TimesNewRomanPSMT" w:hAnsi="TimesNewRomanPSMT"/>
+          <w:color w:val="1E1E23"/>
+          <w:sz w:val="22"/>
+          <w:szCs w:val="22"/>
+        </w:rPr>
+      </w:pPr>
+      <w:r>
+        <w:rPr>
+          <w:rFonts w:ascii="TimesNewRomanPSMT" w:hAnsi="TimesNewRomanPSMT"/>
+          <w:i/>
+          <w:iCs/>
+          <w:color w:val="1E1E23"/>
+          <w:sz w:val="22"/>
+          <w:szCs w:val="22"/>
+        </w:rPr>
+        <w:t xml:space="preserve">Dr. </w:t>
+      </w:r>
+      <w:r>
+        <w:rPr>
+          <w:rFonts w:ascii="TimesNewRomanPSMT" w:hAnsi="TimesNewRomanPSMT"/>
+          <w:i/>
+          <w:iCs/>
+          <w:color w:val="1E1E23"/>
+          <w:sz w:val="22"/>
+          <w:szCs w:val="22"/>
+        </w:rPr>
         <w:t>Trent Jaeger</w:t>
+      </w:r>
+      <w:r>
+        <w:rPr>
+          <w:rFonts w:ascii="TimesNewRomanPSMT" w:hAnsi="TimesNewRomanPSMT"/>
+          <w:i/>
+          <w:iCs/>
+          <w:color w:val="1E1E23"/>
+          <w:sz w:val="22"/>
+          <w:szCs w:val="22"/>
+        </w:rPr>
+        <w:t xml:space="preserve"> (External Collaborator)</w:t>
       </w:r>
       <w:r>
         <w:rPr>
@@ -8557,6 +8885,17 @@
           <w:sz w:val="22"/>
           <w:szCs w:val="22"/>
         </w:rPr>
+        <w:t xml:space="preserve"> (Internal Collaborator)</w:t>
+      </w:r>
+      <w:r>
+        <w:rPr>
+          <w:rFonts w:ascii="TimesNewRomanPSMT" w:hAnsi="TimesNewRomanPSMT"/>
+          <w:i/>
+          <w:iCs/>
+          <w:color w:val="1E1E23"/>
+          <w:sz w:val="22"/>
+          <w:szCs w:val="22"/>
+        </w:rPr>
         <w:br/>
       </w:r>
       <w:r>
@@ -8599,94 +8938,6 @@
           <w:t>denys@cs.wm.edu</w:t>
         </w:r>
       </w:hyperlink>
-      <w:r>
-        <w:rPr>
-          <w:rStyle w:val="Hyperlink"/>
-          <w:rFonts w:ascii="TimesNewRomanPSMT" w:hAnsi="TimesNewRomanPSMT"/>
-          <w:sz w:val="22"/>
-          <w:szCs w:val="22"/>
-        </w:rPr>
-        <w:br/>
-      </w:r>
-    </w:p>
-    <w:p>
-      <w:pPr>
-        <w:pStyle w:val="ListParagraph"/>
-        <w:numPr>
-          <w:ilvl w:val="0"/>
-          <w:numId w:val="6"/>
-        </w:numPr>
-        <w:ind w:right="-1060"/>
-        <w:rPr>
-          <w:rFonts w:ascii="TimesNewRomanPSMT" w:hAnsi="TimesNewRomanPSMT"/>
-          <w:color w:val="1E1E23"/>
-          <w:sz w:val="22"/>
-          <w:szCs w:val="22"/>
-        </w:rPr>
-      </w:pPr>
-      <w:r>
-        <w:rPr>
-          <w:rFonts w:ascii="TimesNewRomanPSMT" w:hAnsi="TimesNewRomanPSMT"/>
-          <w:i/>
-          <w:iCs/>
-          <w:color w:val="1E1E23"/>
-          <w:sz w:val="22"/>
-          <w:szCs w:val="22"/>
-        </w:rPr>
-        <w:t>Dr. Kevin Moran</w:t>
-      </w:r>
-      <w:r>
-        <w:rPr>
-          <w:rFonts w:ascii="TimesNewRomanPSMT" w:hAnsi="TimesNewRomanPSMT"/>
-          <w:color w:val="1E1E23"/>
-          <w:sz w:val="22"/>
-          <w:szCs w:val="22"/>
-        </w:rPr>
-        <w:br/>
-        <w:t>Assistant Professor, Department of Computer Science</w:t>
-      </w:r>
-      <w:r>
-        <w:rPr>
-          <w:rFonts w:ascii="TimesNewRomanPSMT" w:hAnsi="TimesNewRomanPSMT"/>
-          <w:color w:val="1E1E23"/>
-          <w:sz w:val="22"/>
-          <w:szCs w:val="22"/>
-        </w:rPr>
-        <w:br/>
-        <w:t>George Mason University, VA, USA</w:t>
-      </w:r>
-      <w:r>
-        <w:rPr>
-          <w:rFonts w:ascii="TimesNewRomanPSMT" w:hAnsi="TimesNewRomanPSMT"/>
-          <w:color w:val="1E1E23"/>
-          <w:sz w:val="22"/>
-          <w:szCs w:val="22"/>
-        </w:rPr>
-        <w:br/>
-        <w:t xml:space="preserve">Contact: </w:t>
-      </w:r>
-      <w:hyperlink r:id="rId32" w:history="1">
-        <w:r>
-          <w:rPr>
-            <w:rStyle w:val="Hyperlink"/>
-            <w:rFonts w:ascii="TimesNewRomanPSMT" w:hAnsi="TimesNewRomanPSMT"/>
-            <w:sz w:val="22"/>
-            <w:szCs w:val="22"/>
-          </w:rPr>
-          <w:t>kpmoran@gmu.edu</w:t>
-        </w:r>
-      </w:hyperlink>
-    </w:p>
-    <w:p>
-      <w:pPr>
-        <w:ind w:left="-270" w:right="-1060"/>
-        <w:rPr>
-          <w:rFonts w:ascii="Times New Roman" w:hAnsi="Times New Roman" w:cs="Times New Roman"/>
-          <w:b/>
-          <w:sz w:val="22"/>
-          <w:szCs w:val="21"/>
-        </w:rPr>
-      </w:pPr>
     </w:p>
     <w:p>
       <w:pPr>
@@ -8709,7 +8960,7 @@
 </file>
 
 <file path=word/numbering.xml><?xml version="1.0" encoding="utf-8"?>
-<w:numbering xmlns:wpc="http://schemas.microsoft.com/office/word/2010/wordprocessingCanvas" xmlns:cx="http://schemas.microsoft.com/office/drawing/2014/chartex" xmlns:cx1="http://schemas.microsoft.com/office/drawing/2015/9/8/chartex" xmlns:cx2="http://schemas.microsoft.com/office/drawing/2015/10/21/chartex" xmlns:cx3="http://schemas.microsoft.com/office/drawing/2016/5/9/chartex" xmlns:cx4="http://schemas.microsoft.com/office/drawing/2016/5/10/chartex" xmlns:cx5="http://schemas.microsoft.com/office/drawing/2016/5/11/chartex" xmlns:cx6="http://schemas.microsoft.com/office/drawing/2016/5/12/chartex" xmlns:cx7="http://schemas.microsoft.com/office/drawing/2016/5/13/chartex" xmlns:cx8="http://schemas.microsoft.com/office/drawing/2016/5/14/chartex" xmlns:mc="http://schemas.openxmlformats.org/markup-compatibility/2006" xmlns:aink="http://schemas.microsoft.com/office/drawing/2016/ink" xmlns:am3d="http://schemas.microsoft.com/office/drawing/2017/model3d" xmlns:o="urn:schemas-microsoft-com:office:office" xmlns:r="http://schemas.openxmlformats.org/officeDocument/2006/relationships" xmlns:m="http://schemas.openxmlformats.org/officeDocument/2006/math" xmlns:v="urn:schemas-microsoft-com:vml" xmlns:wp14="http://schemas.microsoft.com/office/word/2010/wordprocessingDrawing" xmlns:wp="http://schemas.openxmlformats.org/drawingml/2006/wordprocessingDrawing" xmlns:w10="urn:schemas-microsoft-com:office:word" xmlns:w="http://schemas.openxmlformats.org/wordprocessingml/2006/main" xmlns:w14="http://schemas.microsoft.com/office/word/2010/wordml" xmlns:w15="http://schemas.microsoft.com/office/word/2012/wordml" xmlns:w16cex="http://schemas.microsoft.com/office/word/2018/wordml/cex" xmlns:w16cid="http://schemas.microsoft.com/office/word/2016/wordml/cid" xmlns:w16="http://schemas.microsoft.com/office/word/2018/wordml" xmlns:w16sdtdh="http://schemas.microsoft.com/office/word/2020/wordml/sdtdatahash" xmlns:w16se="http://schemas.microsoft.com/office/word/2015/wordml/symex" xmlns:wpg="http://schemas.microsoft.com/office/word/2010/wordprocessingGroup" xmlns:wpi="http://schemas.microsoft.com/office/word/2010/wordprocessingInk" xmlns:wne="http://schemas.microsoft.com/office/word/2006/wordml" xmlns:wps="http://schemas.microsoft.com/office/word/2010/wordprocessingShape" mc:Ignorable="w14 w15 w16se w16cid w16 w16cex w16sdtdh wp14">
+<w:numbering xmlns:wpc="http://schemas.microsoft.com/office/word/2010/wordprocessingCanvas" xmlns:cx="http://schemas.microsoft.com/office/drawing/2014/chartex" xmlns:cx1="http://schemas.microsoft.com/office/drawing/2015/9/8/chartex" xmlns:cx2="http://schemas.microsoft.com/office/drawing/2015/10/21/chartex" xmlns:cx3="http://schemas.microsoft.com/office/drawing/2016/5/9/chartex" xmlns:cx4="http://schemas.microsoft.com/office/drawing/2016/5/10/chartex" xmlns:cx5="http://schemas.microsoft.com/office/drawing/2016/5/11/chartex" xmlns:cx6="http://schemas.microsoft.com/office/drawing/2016/5/12/chartex" xmlns:cx7="http://schemas.microsoft.com/office/drawing/2016/5/13/chartex" xmlns:cx8="http://schemas.microsoft.com/office/drawing/2016/5/14/chartex" xmlns:mc="http://schemas.openxmlformats.org/markup-compatibility/2006" xmlns:aink="http://schemas.microsoft.com/office/drawing/2016/ink" xmlns:am3d="http://schemas.microsoft.com/office/drawing/2017/model3d" xmlns:o="urn:schemas-microsoft-com:office:office" xmlns:oel="http://schemas.microsoft.com/office/2019/extlst" xmlns:r="http://schemas.openxmlformats.org/officeDocument/2006/relationships" xmlns:m="http://schemas.openxmlformats.org/officeDocument/2006/math" xmlns:v="urn:schemas-microsoft-com:vml" xmlns:wp14="http://schemas.microsoft.com/office/word/2010/wordprocessingDrawing" xmlns:wp="http://schemas.openxmlformats.org/drawingml/2006/wordprocessingDrawing" xmlns:w10="urn:schemas-microsoft-com:office:word" xmlns:w="http://schemas.openxmlformats.org/wordprocessingml/2006/main" xmlns:w14="http://schemas.microsoft.com/office/word/2010/wordml" xmlns:w15="http://schemas.microsoft.com/office/word/2012/wordml" xmlns:w16cex="http://schemas.microsoft.com/office/word/2018/wordml/cex" xmlns:w16cid="http://schemas.microsoft.com/office/word/2016/wordml/cid" xmlns:w16="http://schemas.microsoft.com/office/word/2018/wordml" xmlns:w16sdtdh="http://schemas.microsoft.com/office/word/2020/wordml/sdtdatahash" xmlns:w16se="http://schemas.microsoft.com/office/word/2015/wordml/symex" xmlns:wpg="http://schemas.microsoft.com/office/word/2010/wordprocessingGroup" xmlns:wpi="http://schemas.microsoft.com/office/word/2010/wordprocessingInk" xmlns:wne="http://schemas.microsoft.com/office/word/2006/wordml" xmlns:wps="http://schemas.microsoft.com/office/word/2010/wordprocessingShape" mc:Ignorable="w14 w15 w16se w16cid w16 w16cex w16sdtdh wp14">
   <w:abstractNum w:abstractNumId="0" w15:restartNumberingAfterBreak="0">
     <w:nsid w:val="00000001"/>
     <w:multiLevelType w:val="hybridMultilevel"/>
@@ -9667,6 +9918,118 @@
     </w:lvl>
   </w:abstractNum>
   <w:abstractNum w:abstractNumId="9" w15:restartNumberingAfterBreak="0">
+    <w:nsid w:val="6E643541"/>
+    <w:multiLevelType w:val="hybridMultilevel"/>
+    <w:tmpl w:val="4C361194"/>
+    <w:lvl w:ilvl="0" w:tplc="D05E3032">
+      <w:numFmt w:val="bullet"/>
+      <w:lvlText w:val="-"/>
+      <w:lvlJc w:val="left"/>
+      <w:pPr>
+        <w:ind w:left="-270" w:hanging="360"/>
+      </w:pPr>
+      <w:rPr>
+        <w:rFonts w:ascii="Times New Roman" w:eastAsiaTheme="minorEastAsia" w:hAnsi="Times New Roman" w:cs="Times New Roman" w:hint="default"/>
+      </w:rPr>
+    </w:lvl>
+    <w:lvl w:ilvl="1" w:tplc="04090003" w:tentative="1">
+      <w:start w:val="1"/>
+      <w:numFmt w:val="bullet"/>
+      <w:lvlText w:val="o"/>
+      <w:lvlJc w:val="left"/>
+      <w:pPr>
+        <w:ind w:left="450" w:hanging="360"/>
+      </w:pPr>
+      <w:rPr>
+        <w:rFonts w:ascii="Courier New" w:hAnsi="Courier New" w:cs="Courier New" w:hint="default"/>
+      </w:rPr>
+    </w:lvl>
+    <w:lvl w:ilvl="2" w:tplc="04090005" w:tentative="1">
+      <w:start w:val="1"/>
+      <w:numFmt w:val="bullet"/>
+      <w:lvlText w:val=""/>
+      <w:lvlJc w:val="left"/>
+      <w:pPr>
+        <w:ind w:left="1170" w:hanging="360"/>
+      </w:pPr>
+      <w:rPr>
+        <w:rFonts w:ascii="Wingdings" w:hAnsi="Wingdings" w:hint="default"/>
+      </w:rPr>
+    </w:lvl>
+    <w:lvl w:ilvl="3" w:tplc="04090001" w:tentative="1">
+      <w:start w:val="1"/>
+      <w:numFmt w:val="bullet"/>
+      <w:lvlText w:val=""/>
+      <w:lvlJc w:val="left"/>
+      <w:pPr>
+        <w:ind w:left="1890" w:hanging="360"/>
+      </w:pPr>
+      <w:rPr>
+        <w:rFonts w:ascii="Symbol" w:hAnsi="Symbol" w:hint="default"/>
+      </w:rPr>
+    </w:lvl>
+    <w:lvl w:ilvl="4" w:tplc="04090003" w:tentative="1">
+      <w:start w:val="1"/>
+      <w:numFmt w:val="bullet"/>
+      <w:lvlText w:val="o"/>
+      <w:lvlJc w:val="left"/>
+      <w:pPr>
+        <w:ind w:left="2610" w:hanging="360"/>
+      </w:pPr>
+      <w:rPr>
+        <w:rFonts w:ascii="Courier New" w:hAnsi="Courier New" w:cs="Courier New" w:hint="default"/>
+      </w:rPr>
+    </w:lvl>
+    <w:lvl w:ilvl="5" w:tplc="04090005" w:tentative="1">
+      <w:start w:val="1"/>
+      <w:numFmt w:val="bullet"/>
+      <w:lvlText w:val=""/>
+      <w:lvlJc w:val="left"/>
+      <w:pPr>
+        <w:ind w:left="3330" w:hanging="360"/>
+      </w:pPr>
+      <w:rPr>
+        <w:rFonts w:ascii="Wingdings" w:hAnsi="Wingdings" w:hint="default"/>
+      </w:rPr>
+    </w:lvl>
+    <w:lvl w:ilvl="6" w:tplc="04090001" w:tentative="1">
+      <w:start w:val="1"/>
+      <w:numFmt w:val="bullet"/>
+      <w:lvlText w:val=""/>
+      <w:lvlJc w:val="left"/>
+      <w:pPr>
+        <w:ind w:left="4050" w:hanging="360"/>
+      </w:pPr>
+      <w:rPr>
+        <w:rFonts w:ascii="Symbol" w:hAnsi="Symbol" w:hint="default"/>
+      </w:rPr>
+    </w:lvl>
+    <w:lvl w:ilvl="7" w:tplc="04090003" w:tentative="1">
+      <w:start w:val="1"/>
+      <w:numFmt w:val="bullet"/>
+      <w:lvlText w:val="o"/>
+      <w:lvlJc w:val="left"/>
+      <w:pPr>
+        <w:ind w:left="4770" w:hanging="360"/>
+      </w:pPr>
+      <w:rPr>
+        <w:rFonts w:ascii="Courier New" w:hAnsi="Courier New" w:cs="Courier New" w:hint="default"/>
+      </w:rPr>
+    </w:lvl>
+    <w:lvl w:ilvl="8" w:tplc="04090005" w:tentative="1">
+      <w:start w:val="1"/>
+      <w:numFmt w:val="bullet"/>
+      <w:lvlText w:val=""/>
+      <w:lvlJc w:val="left"/>
+      <w:pPr>
+        <w:ind w:left="5490" w:hanging="360"/>
+      </w:pPr>
+      <w:rPr>
+        <w:rFonts w:ascii="Wingdings" w:hAnsi="Wingdings" w:hint="default"/>
+      </w:rPr>
+    </w:lvl>
+  </w:abstractNum>
+  <w:abstractNum w:abstractNumId="10" w15:restartNumberingAfterBreak="0">
     <w:nsid w:val="75CC7419"/>
     <w:multiLevelType w:val="hybridMultilevel"/>
     <w:tmpl w:val="1952DAA8"/>
@@ -9779,7 +10142,7 @@
       </w:rPr>
     </w:lvl>
   </w:abstractNum>
-  <w:abstractNum w:abstractNumId="10" w15:restartNumberingAfterBreak="0">
+  <w:abstractNum w:abstractNumId="11" w15:restartNumberingAfterBreak="0">
     <w:nsid w:val="7DEF0301"/>
     <w:multiLevelType w:val="hybridMultilevel"/>
     <w:tmpl w:val="E1FAEE8A"/>
@@ -9892,38 +10255,41 @@
       </w:rPr>
     </w:lvl>
   </w:abstractNum>
-  <w:num w:numId="1">
+  <w:num w:numId="1" w16cid:durableId="1595673388">
     <w:abstractNumId w:val="1"/>
   </w:num>
-  <w:num w:numId="2">
+  <w:num w:numId="2" w16cid:durableId="1681468215">
     <w:abstractNumId w:val="7"/>
   </w:num>
-  <w:num w:numId="3">
+  <w:num w:numId="3" w16cid:durableId="1156343756">
     <w:abstractNumId w:val="0"/>
   </w:num>
-  <w:num w:numId="4">
-    <w:abstractNumId w:val="9"/>
+  <w:num w:numId="4" w16cid:durableId="819155332">
+    <w:abstractNumId w:val="10"/>
   </w:num>
-  <w:num w:numId="5">
+  <w:num w:numId="5" w16cid:durableId="840851376">
     <w:abstractNumId w:val="2"/>
   </w:num>
-  <w:num w:numId="6">
-    <w:abstractNumId w:val="10"/>
+  <w:num w:numId="6" w16cid:durableId="394821183">
+    <w:abstractNumId w:val="11"/>
   </w:num>
-  <w:num w:numId="7">
+  <w:num w:numId="7" w16cid:durableId="370808273">
     <w:abstractNumId w:val="3"/>
   </w:num>
-  <w:num w:numId="8">
+  <w:num w:numId="8" w16cid:durableId="354871">
     <w:abstractNumId w:val="6"/>
   </w:num>
-  <w:num w:numId="9">
+  <w:num w:numId="9" w16cid:durableId="1328821485">
     <w:abstractNumId w:val="8"/>
   </w:num>
-  <w:num w:numId="10">
+  <w:num w:numId="10" w16cid:durableId="695427684">
     <w:abstractNumId w:val="4"/>
   </w:num>
-  <w:num w:numId="11">
+  <w:num w:numId="11" w16cid:durableId="1065681397">
     <w:abstractNumId w:val="5"/>
+  </w:num>
+  <w:num w:numId="12" w16cid:durableId="1619024347">
+    <w:abstractNumId w:val="9"/>
   </w:num>
 </w:numbering>
 </file>
